--- a/archive/北京邮电大学2023-2024学年第二学期《数学分析(下)》期中考试试题-cppHusky.docx
+++ b/archive/北京邮电大学2023-2024学年第二学期《数学分析(下)》期中考试试题-cppHusky.docx
@@ -788,9 +788,6 @@
       <w:r>
         <w:rPr/>
         <w:tab/>
-      </w:r>
-      <w:r>
-        <w:rPr/>
         <w:t xml:space="preserve">A. </w:t>
       </w:r>
       <w:r>
@@ -1122,9 +1119,6 @@
         </m:sSub>
         <m:r>
           <m:t xml:space="preserve">=</m:t>
-        </m:r>
-        <m:r>
-          <m:t xml:space="preserve"> </m:t>
         </m:r>
       </m:oMath>
       <w:r>
@@ -1300,14 +1294,12 @@
       </w:r>
       <w:r>
         <w:rPr>
-          <w:rFonts w:ascii="Noto Serif CJK SC" w:hAnsi="Noto Serif CJK SC" w:cs="Noto Serif CJK SC" w:eastAsia="Noto Serif CJK SC"/>
+          <w:rFonts w:ascii="Noto Serif CJK SC" w:hAnsi="Noto Serif CJK SC" w:cs="Noto Serif CJK SC"/>
         </w:rPr>
         <w:t xml:space="preserve">① </w:t>
       </w:r>
       <w:r>
-        <w:rPr>
-          <w:rFonts w:ascii="Noto Serif CJK SC" w:hAnsi="Noto Serif CJK SC" w:cs="Noto Serif CJK SC" w:eastAsia="Noto Serif CJK SC"/>
-        </w:rPr>
+        <w:rPr/>
       </w:r>
       <m:oMath xmlns:m="http://schemas.openxmlformats.org/officeDocument/2006/math">
         <m:nary>
@@ -1361,14 +1353,12 @@
       </m:oMath>
       <w:r>
         <w:rPr>
-          <w:rFonts w:ascii="Noto Serif CJK SC" w:hAnsi="Noto Serif CJK SC" w:cs="Noto Serif CJK SC" w:eastAsia="Noto Serif CJK SC"/>
+          <w:rFonts w:ascii="Noto Serif CJK SC" w:hAnsi="Noto Serif CJK SC" w:cs="Noto Serif CJK SC"/>
         </w:rPr>
         <w:t xml:space="preserve"> ② </w:t>
       </w:r>
       <w:r>
-        <w:rPr>
-          <w:rFonts w:ascii="Noto Serif CJK SC" w:hAnsi="Noto Serif CJK SC" w:cs="Noto Serif CJK SC" w:eastAsia="Noto Serif CJK SC"/>
-        </w:rPr>
+        <w:rPr/>
       </w:r>
       <m:oMath xmlns:m="http://schemas.openxmlformats.org/officeDocument/2006/math">
         <m:f>
@@ -1409,19 +1399,19 @@
       </m:oMath>
       <w:r>
         <w:rPr>
-          <w:rFonts w:eastAsia="Noto Serif CJK SC" w:cs="Noto Serif CJK SC" w:ascii="Noto Serif CJK SC" w:hAnsi="Noto Serif CJK SC"/>
+          <w:rFonts w:eastAsia="Noto Serif CJK SC" w:cs="Noto Serif CJK SC"/>
         </w:rPr>
         <w:t xml:space="preserve">, </w:t>
       </w:r>
       <w:r>
         <w:rPr>
-          <w:rFonts w:ascii="Noto Serif CJK SC" w:hAnsi="Noto Serif CJK SC" w:cs="Noto Serif CJK SC" w:eastAsia="Noto Serif CJK SC"/>
+          <w:rFonts w:ascii="Noto Serif CJK SC" w:hAnsi="Noto Serif CJK SC" w:cs="Noto Serif CJK SC"/>
         </w:rPr>
         <w:t xml:space="preserve">下列说法正确的是 </w:t>
       </w:r>
       <w:r>
         <w:rPr>
-          <w:rFonts w:eastAsia="Noto Serif CJK SC" w:cs="Noto Serif CJK SC" w:ascii="Noto Serif CJK SC" w:hAnsi="Noto Serif CJK SC"/>
+          <w:rFonts w:eastAsia="Noto Serif CJK SC" w:cs="Noto Serif CJK SC"/>
         </w:rPr>
         <w:t>(    )</w:t>
       </w:r>
@@ -1435,53 +1425,53 @@
       </w:pPr>
       <w:r>
         <w:rPr>
-          <w:rFonts w:eastAsia="Noto Serif CJK SC" w:cs="Noto Serif CJK SC" w:ascii="Noto Serif CJK SC" w:hAnsi="Noto Serif CJK SC"/>
+          <w:rFonts w:eastAsia="Noto Serif CJK SC" w:cs="Noto Serif CJK SC"/>
         </w:rPr>
         <w:tab/>
         <w:t xml:space="preserve">A. ①② </w:t>
       </w:r>
       <w:r>
         <w:rPr>
-          <w:rFonts w:ascii="Noto Serif CJK SC" w:hAnsi="Noto Serif CJK SC" w:cs="Noto Serif CJK SC" w:eastAsia="Noto Serif CJK SC"/>
+          <w:rFonts w:ascii="Noto Serif CJK SC" w:hAnsi="Noto Serif CJK SC" w:cs="Noto Serif CJK SC"/>
         </w:rPr>
         <w:t>都收敛</w:t>
       </w:r>
       <w:r>
         <w:rPr>
-          <w:rFonts w:eastAsia="Noto Serif CJK SC" w:cs="Noto Serif CJK SC" w:ascii="Noto Serif CJK SC" w:hAnsi="Noto Serif CJK SC"/>
+          <w:rFonts w:eastAsia="Noto Serif CJK SC" w:cs="Noto Serif CJK SC"/>
         </w:rPr>
         <w:tab/>
         <w:t xml:space="preserve">B. ①② </w:t>
       </w:r>
       <w:r>
         <w:rPr>
-          <w:rFonts w:ascii="Noto Serif CJK SC" w:hAnsi="Noto Serif CJK SC" w:cs="Noto Serif CJK SC" w:eastAsia="Noto Serif CJK SC"/>
+          <w:rFonts w:ascii="Noto Serif CJK SC" w:hAnsi="Noto Serif CJK SC" w:cs="Noto Serif CJK SC"/>
         </w:rPr>
         <w:t>都发散</w:t>
       </w:r>
       <w:r>
         <w:rPr>
-          <w:rFonts w:eastAsia="Noto Serif CJK SC" w:cs="Noto Serif CJK SC" w:ascii="Noto Serif CJK SC" w:hAnsi="Noto Serif CJK SC"/>
+          <w:rFonts w:eastAsia="Noto Serif CJK SC" w:cs="Noto Serif CJK SC"/>
         </w:rPr>
         <w:tab/>
         <w:t xml:space="preserve">C. ① </w:t>
       </w:r>
       <w:r>
         <w:rPr>
-          <w:rFonts w:ascii="Noto Serif CJK SC" w:hAnsi="Noto Serif CJK SC" w:cs="Noto Serif CJK SC" w:eastAsia="Noto Serif CJK SC"/>
+          <w:rFonts w:ascii="Noto Serif CJK SC" w:hAnsi="Noto Serif CJK SC" w:cs="Noto Serif CJK SC"/>
         </w:rPr>
         <w:t>收敛 ② 发散</w:t>
       </w:r>
       <w:r>
         <w:rPr>
-          <w:rFonts w:eastAsia="Noto Serif CJK SC" w:cs="Noto Serif CJK SC" w:ascii="Noto Serif CJK SC" w:hAnsi="Noto Serif CJK SC"/>
+          <w:rFonts w:eastAsia="Noto Serif CJK SC" w:cs="Noto Serif CJK SC"/>
         </w:rPr>
         <w:tab/>
         <w:t xml:space="preserve">D. ① </w:t>
       </w:r>
       <w:r>
         <w:rPr>
-          <w:rFonts w:ascii="Noto Serif CJK SC" w:hAnsi="Noto Serif CJK SC" w:cs="Noto Serif CJK SC" w:eastAsia="Noto Serif CJK SC"/>
+          <w:rFonts w:ascii="Noto Serif CJK SC" w:hAnsi="Noto Serif CJK SC" w:cs="Noto Serif CJK SC"/>
         </w:rPr>
         <w:t>发散 ② 收敛</w:t>
       </w:r>
@@ -1648,9 +1638,6 @@
         </m:d>
         <m:r>
           <m:t xml:space="preserve">=</m:t>
-        </m:r>
-        <m:r>
-          <m:t xml:space="preserve"> </m:t>
         </m:r>
       </m:oMath>
       <w:r>
@@ -1895,9 +1882,6 @@
         <m:r>
           <m:t xml:space="preserve">=</m:t>
         </m:r>
-        <m:r>
-          <m:t xml:space="preserve"> </m:t>
-        </m:r>
       </m:oMath>
       <w:r>
         <w:rPr>
@@ -2090,9 +2074,6 @@
         <m:r>
           <m:t xml:space="preserve">=</m:t>
         </m:r>
-        <m:r>
-          <m:t xml:space="preserve"> </m:t>
-        </m:r>
       </m:oMath>
       <w:r>
         <w:rPr>
@@ -2121,9 +2102,7 @@
         <w:t xml:space="preserve">设 </w:t>
       </w:r>
       <w:r>
-        <w:rPr>
-          <w:u w:val="none"/>
-        </w:rPr>
+        <w:rPr/>
       </w:r>
       <m:oMath xmlns:m="http://schemas.openxmlformats.org/officeDocument/2006/math">
         <m:r>
@@ -2160,9 +2139,7 @@
         <w:t xml:space="preserve"> 是由参数方程 </w:t>
       </w:r>
       <w:r>
-        <w:rPr>
-          <w:u w:val="none"/>
-        </w:rPr>
+        <w:rPr/>
       </w:r>
       <m:oMath xmlns:m="http://schemas.openxmlformats.org/officeDocument/2006/math">
         <m:r>
@@ -2215,9 +2192,7 @@
         <w:t xml:space="preserve">则 </w:t>
       </w:r>
       <w:r>
-        <w:rPr>
-          <w:u w:val="none"/>
-        </w:rPr>
+        <w:rPr/>
       </w:r>
       <m:oMath xmlns:m="http://schemas.openxmlformats.org/officeDocument/2006/math">
         <m:sSub>
@@ -2279,9 +2254,6 @@
         <m:r>
           <m:t xml:space="preserve">=</m:t>
         </m:r>
-        <m:r>
-          <m:t xml:space="preserve"> </m:t>
-        </m:r>
       </m:oMath>
       <w:r>
         <w:rPr>
@@ -2306,9 +2278,7 @@
         <w:t xml:space="preserve">5.    </w:t>
       </w:r>
       <w:r>
-        <w:rPr>
-          <w:u w:val="none"/>
-        </w:rPr>
+        <w:rPr/>
       </w:r>
       <m:oMath xmlns:m="http://schemas.openxmlformats.org/officeDocument/2006/math">
         <m:r>
@@ -2447,9 +2417,7 @@
         <w:t xml:space="preserve">设函数 </w:t>
       </w:r>
       <w:r>
-        <w:rPr>
-          <w:u w:val="none"/>
-        </w:rPr>
+        <w:rPr/>
       </w:r>
       <m:oMath xmlns:m="http://schemas.openxmlformats.org/officeDocument/2006/math">
         <m:r>
@@ -2481,9 +2449,7 @@
         <w:t xml:space="preserve">令 </w:t>
       </w:r>
       <w:r>
-        <w:rPr>
-          <w:u w:val="none"/>
-        </w:rPr>
+        <w:rPr/>
       </w:r>
       <m:oMath xmlns:m="http://schemas.openxmlformats.org/officeDocument/2006/math">
         <m:r>
@@ -2561,9 +2527,7 @@
         <w:t xml:space="preserve">: </w:t>
       </w:r>
       <w:r>
-        <w:rPr>
-          <w:u w:val="none"/>
-        </w:rPr>
+        <w:rPr/>
       </w:r>
       <m:oMath xmlns:m="http://schemas.openxmlformats.org/officeDocument/2006/math">
         <m:r>
@@ -2710,9 +2674,7 @@
         <w:t xml:space="preserve">求幂级数 </w:t>
       </w:r>
       <w:r>
-        <w:rPr>
-          <w:u w:val="none"/>
-        </w:rPr>
+        <w:rPr/>
       </w:r>
       <m:oMath xmlns:m="http://schemas.openxmlformats.org/officeDocument/2006/math">
         <m:nary>
@@ -2869,9 +2831,7 @@
         <w:t xml:space="preserve">设 </w:t>
       </w:r>
       <w:r>
-        <w:rPr>
-          <w:u w:val="none"/>
-        </w:rPr>
+        <w:rPr/>
       </w:r>
       <m:oMath xmlns:m="http://schemas.openxmlformats.org/officeDocument/2006/math">
         <m:r>
@@ -2926,9 +2886,7 @@
         <w:t xml:space="preserve"> 可以确定隐函数 </w:t>
       </w:r>
       <w:r>
-        <w:rPr>
-          <w:u w:val="none"/>
-        </w:rPr>
+        <w:rPr/>
       </w:r>
       <m:oMath xmlns:m="http://schemas.openxmlformats.org/officeDocument/2006/math">
         <m:r>
@@ -2971,9 +2929,7 @@
         <w:t xml:space="preserve">其中 </w:t>
       </w:r>
       <w:r>
-        <w:rPr>
-          <w:u w:val="none"/>
-        </w:rPr>
+        <w:rPr/>
       </w:r>
       <m:oMath xmlns:m="http://schemas.openxmlformats.org/officeDocument/2006/math">
         <m:r>
@@ -2999,9 +2955,7 @@
         <w:t xml:space="preserve">求 </w:t>
       </w:r>
       <w:r>
-        <w:rPr>
-          <w:u w:val="none"/>
-        </w:rPr>
+        <w:rPr/>
       </w:r>
       <m:oMath xmlns:m="http://schemas.openxmlformats.org/officeDocument/2006/math">
         <m:f>
@@ -3030,9 +2984,7 @@
         <w:t xml:space="preserve">, </w:t>
       </w:r>
       <w:r>
-        <w:rPr>
-          <w:u w:val="none"/>
-        </w:rPr>
+        <w:rPr/>
       </w:r>
       <m:oMath xmlns:m="http://schemas.openxmlformats.org/officeDocument/2006/math">
         <m:f>
@@ -3114,9 +3066,7 @@
         <w:t xml:space="preserve">设正项级数 </w:t>
       </w:r>
       <w:r>
-        <w:rPr>
-          <w:u w:val="none"/>
-        </w:rPr>
+        <w:rPr/>
       </w:r>
       <m:oMath xmlns:m="http://schemas.openxmlformats.org/officeDocument/2006/math">
         <m:nary>
@@ -3162,9 +3112,7 @@
         <w:t xml:space="preserve">讨论级数 </w:t>
       </w:r>
       <w:r>
-        <w:rPr>
-          <w:u w:val="none"/>
-        </w:rPr>
+        <w:rPr/>
       </w:r>
       <m:oMath xmlns:m="http://schemas.openxmlformats.org/officeDocument/2006/math">
         <m:nary>
@@ -3226,9 +3174,6 @@
             </m:f>
           </m:e>
         </m:nary>
-        <m:r>
-          <m:t xml:space="preserve"> </m:t>
-        </m:r>
         <m:d>
           <m:dPr>
             <m:begChr m:val="("/>
@@ -3269,7 +3214,3596 @@
         <w:rPr>
           <w:u w:val="none"/>
         </w:rPr>
+        <w:t xml:space="preserve">.  </w:t>
+      </w:r>
+      <w:r>
+        <w:rPr>
+          <w:color w:val="C9211E"/>
+          <w:u w:val="none"/>
+        </w:rPr>
+        <w:t>(</w:t>
+      </w:r>
+      <w:r>
+        <w:rPr>
+          <w:color w:val="C9211E"/>
+          <w:u w:val="none"/>
+        </w:rPr>
+        <w:t>疑似错题</w:t>
+      </w:r>
+      <w:r>
+        <w:rPr>
+          <w:color w:val="C9211E"/>
+          <w:u w:val="none"/>
+        </w:rPr>
+        <w:t>?</w:t>
+      </w:r>
+      <w:r>
+        <w:rPr>
+          <w:color w:val="C9211E"/>
+          <w:u w:val="none"/>
+        </w:rPr>
+        <w:t>)</w:t>
+      </w:r>
+    </w:p>
+    <w:p>
+      <w:pPr>
+        <w:pStyle w:val="BodyText"/>
+        <w:bidi w:val="0"/>
+        <w:spacing w:before="0" w:after="140"/>
+        <w:jc w:val="start"/>
+        <w:rPr>
+          <w:u w:val="none"/>
+        </w:rPr>
+      </w:pPr>
+      <w:r>
+        <w:rPr>
+          <w:u w:val="none"/>
+        </w:rPr>
+      </w:r>
+      <w:r>
+        <w:br w:type="page"/>
+      </w:r>
+    </w:p>
+    <w:p>
+      <w:pPr>
+        <w:pStyle w:val="BodyText"/>
+        <w:bidi w:val="0"/>
+        <w:spacing w:before="0" w:after="140"/>
+        <w:jc w:val="center"/>
+        <w:rPr>
+          <w:rFonts w:ascii="Noto Sans CJK SC" w:hAnsi="Noto Sans CJK SC" w:eastAsia="Noto Sans CJK SC"/>
+          <w:sz w:val="36"/>
+          <w:szCs w:val="36"/>
+        </w:rPr>
+      </w:pPr>
+      <w:r>
+        <w:rPr>
+          <w:rFonts w:ascii="Noto Sans CJK SC" w:hAnsi="Noto Sans CJK SC" w:eastAsia="Noto Sans CJK SC"/>
+          <w:sz w:val="36"/>
+          <w:szCs w:val="36"/>
+        </w:rPr>
+        <w:t>北京邮电大学</w:t>
+      </w:r>
+      <w:r>
+        <w:rPr>
+          <w:rFonts w:eastAsia="Noto Sans CJK SC" w:ascii="Noto Sans CJK SC" w:hAnsi="Noto Sans CJK SC"/>
+          <w:sz w:val="36"/>
+          <w:szCs w:val="36"/>
+        </w:rPr>
+        <w:t>2023-2024</w:t>
+      </w:r>
+      <w:r>
+        <w:rPr>
+          <w:rFonts w:ascii="Noto Sans CJK SC" w:hAnsi="Noto Sans CJK SC" w:eastAsia="Noto Sans CJK SC"/>
+          <w:sz w:val="36"/>
+          <w:szCs w:val="36"/>
+        </w:rPr>
+        <w:t>学年第二学期</w:t>
+      </w:r>
+    </w:p>
+    <w:p>
+      <w:pPr>
+        <w:pStyle w:val="BodyText"/>
+        <w:bidi w:val="0"/>
+        <w:spacing w:before="0" w:after="140"/>
+        <w:jc w:val="center"/>
+        <w:rPr>
+          <w:rFonts w:ascii="Noto Sans CJK SC" w:hAnsi="Noto Sans CJK SC" w:eastAsia="Noto Sans CJK SC"/>
+          <w:sz w:val="36"/>
+          <w:szCs w:val="36"/>
+        </w:rPr>
+      </w:pPr>
+      <w:r>
+        <w:rPr>
+          <w:rFonts w:ascii="Noto Sans CJK SC" w:hAnsi="Noto Sans CJK SC" w:eastAsia="Noto Sans CJK SC"/>
+          <w:sz w:val="36"/>
+          <w:szCs w:val="36"/>
+        </w:rPr>
+        <w:t>《数学分析（下）》期中考试试题</w:t>
+      </w:r>
+    </w:p>
+    <w:p>
+      <w:pPr>
+        <w:pStyle w:val="BodyText"/>
+        <w:bidi w:val="0"/>
+        <w:spacing w:before="0" w:after="140"/>
+        <w:jc w:val="center"/>
+        <w:rPr>
+          <w:rFonts w:ascii="Noto Sans CJK SC" w:hAnsi="Noto Sans CJK SC" w:eastAsia="Noto Sans CJK SC"/>
+          <w:sz w:val="36"/>
+          <w:szCs w:val="36"/>
+        </w:rPr>
+      </w:pPr>
+      <w:r>
+        <w:rPr>
+          <w:rFonts w:ascii="Noto Sans CJK SC" w:hAnsi="Noto Sans CJK SC" w:eastAsia="Noto Sans CJK SC"/>
+          <w:sz w:val="36"/>
+          <w:szCs w:val="36"/>
+        </w:rPr>
+        <w:t>参考答案</w:t>
+      </w:r>
+    </w:p>
+    <w:p>
+      <w:pPr>
+        <w:pStyle w:val="BodyText"/>
+        <w:bidi w:val="0"/>
+        <w:spacing w:before="0" w:after="140"/>
+        <w:jc w:val="center"/>
+        <w:rPr>
+          <w:rFonts w:ascii="Noto Sans CJK SC" w:hAnsi="Noto Sans CJK SC" w:eastAsia="Noto Sans CJK SC"/>
+          <w:sz w:val="24"/>
+          <w:szCs w:val="24"/>
+        </w:rPr>
+      </w:pPr>
+      <w:r>
+        <w:rPr>
+          <w:rFonts w:ascii="Noto Sans CJK SC" w:hAnsi="Noto Sans CJK SC" w:eastAsia="Noto Sans CJK SC"/>
+          <w:sz w:val="21"/>
+          <w:szCs w:val="24"/>
+        </w:rPr>
+        <w:t>制作：</w:t>
+      </w:r>
+      <w:r>
+        <w:rPr>
+          <w:rFonts w:eastAsia="Noto Sans CJK SC" w:ascii="Noto Sans CJK SC" w:hAnsi="Noto Sans CJK SC"/>
+          <w:sz w:val="24"/>
+          <w:szCs w:val="24"/>
+        </w:rPr>
+        <w:t>cppHusky</w:t>
+      </w:r>
+    </w:p>
+    <w:p>
+      <w:pPr>
+        <w:pStyle w:val="BodyText"/>
+        <w:rPr/>
+      </w:pPr>
+      <w:r>
+        <w:rPr/>
+        <w:t>一、单选题</w:t>
+      </w:r>
+      <w:r>
+        <w:rPr/>
+        <w:tab/>
+        <w:tab/>
+        <w:t>D B C D D</w:t>
+      </w:r>
+    </w:p>
+    <w:p>
+      <w:pPr>
+        <w:pStyle w:val="BodyText"/>
+        <w:rPr/>
+      </w:pPr>
+      <w:r>
+        <w:rPr/>
+        <w:t>二、填空题</w:t>
+      </w:r>
+    </w:p>
+    <w:p>
+      <w:pPr>
+        <w:pStyle w:val="BodyText"/>
+        <w:rPr/>
+      </w:pPr>
+      <w:r>
+        <w:rPr/>
+        <w:t>1.</w:t>
+        <w:tab/>
+      </w:r>
+      <w:r>
+        <w:rPr/>
+      </w:r>
+      <m:oMath xmlns:m="http://schemas.openxmlformats.org/officeDocument/2006/math">
+        <m:d>
+          <m:dPr>
+            <m:begChr m:val="("/>
+            <m:endChr m:val=")"/>
+          </m:dPr>
+          <m:e>
+            <m:r>
+              <m:t xml:space="preserve">1</m:t>
+            </m:r>
+            <m:r>
+              <m:t xml:space="preserve">,</m:t>
+            </m:r>
+            <m:r>
+              <m:t xml:space="preserve">2</m:t>
+            </m:r>
+          </m:e>
+        </m:d>
+      </m:oMath>
+    </w:p>
+    <w:p>
+      <w:pPr>
+        <w:pStyle w:val="BodyText"/>
+        <w:rPr/>
+      </w:pPr>
+      <w:r>
+        <w:rPr/>
+        <w:t>2.</w:t>
+        <w:tab/>
+      </w:r>
+      <w:r>
+        <w:rPr/>
+      </w:r>
+      <m:oMath xmlns:m="http://schemas.openxmlformats.org/officeDocument/2006/math">
+        <m:r>
+          <m:t xml:space="preserve">2</m:t>
+        </m:r>
+      </m:oMath>
+    </w:p>
+    <w:p>
+      <w:pPr>
+        <w:pStyle w:val="BodyText"/>
+        <w:rPr/>
+      </w:pPr>
+      <w:r>
+        <w:rPr/>
+        <w:t>3.</w:t>
+        <w:tab/>
+      </w:r>
+      <w:r>
+        <w:rPr/>
+      </w:r>
+      <m:oMath xmlns:m="http://schemas.openxmlformats.org/officeDocument/2006/math">
+        <m:r>
+          <m:t xml:space="preserve">−</m:t>
+        </m:r>
+        <m:f>
+          <m:num>
+            <m:r>
+              <m:t xml:space="preserve">3</m:t>
+            </m:r>
+          </m:num>
+          <m:den>
+            <m:r>
+              <m:t xml:space="preserve">2</m:t>
+            </m:r>
+          </m:den>
+        </m:f>
+      </m:oMath>
+    </w:p>
+    <w:p>
+      <w:pPr>
+        <w:pStyle w:val="BodyText"/>
+        <w:rPr/>
+      </w:pPr>
+      <w:r>
+        <w:rPr/>
+        <w:t>4.</w:t>
+        <w:tab/>
+      </w:r>
+      <w:r>
+        <w:rPr/>
+      </w:r>
+      <m:oMath xmlns:m="http://schemas.openxmlformats.org/officeDocument/2006/math">
+        <m:r>
+          <m:t xml:space="preserve">1</m:t>
+        </m:r>
+      </m:oMath>
+    </w:p>
+    <w:p>
+      <w:pPr>
+        <w:pStyle w:val="BodyText"/>
+        <w:rPr/>
+      </w:pPr>
+      <w:r>
+        <w:rPr/>
+        <w:t>5.</w:t>
+        <w:tab/>
+      </w:r>
+      <w:r>
+        <w:rPr/>
+      </w:r>
+      <m:oMath xmlns:m="http://schemas.openxmlformats.org/officeDocument/2006/math">
+        <m:nary>
+          <m:naryPr>
+            <m:chr m:val="∑"/>
+            <m:subHide m:val="1"/>
+            <m:supHide m:val="1"/>
+          </m:naryPr>
+          <m:sub/>
+          <m:sup/>
+          <m:e>
+            <m:f>
+              <m:num>
+                <m:d>
+                  <m:dPr>
+                    <m:begChr m:val="("/>
+                    <m:endChr m:val=")"/>
+                  </m:dPr>
+                  <m:e>
+                    <m:r>
+                      <m:t xml:space="preserve">n</m:t>
+                    </m:r>
+                    <m:r>
+                      <m:t xml:space="preserve">+</m:t>
+                    </m:r>
+                    <m:r>
+                      <m:t xml:space="preserve">1</m:t>
+                    </m:r>
+                  </m:e>
+                </m:d>
+                <m:sSup>
+                  <m:e>
+                    <m:r>
+                      <m:t xml:space="preserve">x</m:t>
+                    </m:r>
+                  </m:e>
+                  <m:sup>
+                    <m:r>
+                      <m:t xml:space="preserve">n</m:t>
+                    </m:r>
+                  </m:sup>
+                </m:sSup>
+              </m:num>
+              <m:den>
+                <m:sSup>
+                  <m:e>
+                    <m:r>
+                      <m:t xml:space="preserve">2</m:t>
+                    </m:r>
+                  </m:e>
+                  <m:sup>
+                    <m:r>
+                      <m:t xml:space="preserve">n</m:t>
+                    </m:r>
+                    <m:r>
+                      <m:t xml:space="preserve">+</m:t>
+                    </m:r>
+                    <m:r>
+                      <m:t xml:space="preserve">2</m:t>
+                    </m:r>
+                  </m:sup>
+                </m:sSup>
+              </m:den>
+            </m:f>
+          </m:e>
+        </m:nary>
+      </m:oMath>
+    </w:p>
+    <w:p>
+      <w:pPr>
+        <w:pStyle w:val="BodyText"/>
+        <w:rPr/>
+      </w:pPr>
+      <w:r>
+        <w:rPr/>
+        <w:t>三、</w:t>
+      </w:r>
+    </w:p>
+    <w:p>
+      <w:pPr>
+        <w:pStyle w:val="BodyText"/>
+        <w:rPr/>
+      </w:pPr>
+      <w:r>
+        <w:rPr/>
+        <w:tab/>
+      </w:r>
+      <w:r>
+        <w:rPr/>
+      </w:r>
+      <m:oMath xmlns:m="http://schemas.openxmlformats.org/officeDocument/2006/math">
+        <m:f>
+          <m:num>
+            <m:r>
+              <m:t xml:space="preserve">∂</m:t>
+            </m:r>
+            <m:r>
+              <m:t xml:space="preserve">u</m:t>
+            </m:r>
+          </m:num>
+          <m:den>
+            <m:r>
+              <m:t xml:space="preserve">∂</m:t>
+            </m:r>
+            <m:r>
+              <m:t xml:space="preserve">x</m:t>
+            </m:r>
+          </m:den>
+        </m:f>
+        <m:r>
+          <m:t xml:space="preserve">=</m:t>
+        </m:r>
+        <m:r>
+          <m:t xml:space="preserve">f</m:t>
+        </m:r>
+        <m:r>
+          <m:t xml:space="preserve">'</m:t>
+        </m:r>
+        <m:d>
+          <m:dPr>
+            <m:begChr m:val="("/>
+            <m:endChr m:val=")"/>
+          </m:dPr>
+          <m:e>
+            <m:f>
+              <m:num>
+                <m:r>
+                  <m:t xml:space="preserve">x</m:t>
+                </m:r>
+              </m:num>
+              <m:den>
+                <m:r>
+                  <m:t xml:space="preserve">y</m:t>
+                </m:r>
+              </m:den>
+            </m:f>
+          </m:e>
+        </m:d>
+        <m:r>
+          <m:t xml:space="preserve">+</m:t>
+        </m:r>
+        <m:r>
+          <m:t xml:space="preserve">g</m:t>
+        </m:r>
+        <m:d>
+          <m:dPr>
+            <m:begChr m:val="("/>
+            <m:endChr m:val=")"/>
+          </m:dPr>
+          <m:e>
+            <m:f>
+              <m:num>
+                <m:r>
+                  <m:t xml:space="preserve">y</m:t>
+                </m:r>
+              </m:num>
+              <m:den>
+                <m:r>
+                  <m:t xml:space="preserve">x</m:t>
+                </m:r>
+              </m:den>
+            </m:f>
+          </m:e>
+        </m:d>
+        <m:r>
+          <m:t xml:space="preserve">−</m:t>
+        </m:r>
+        <m:f>
+          <m:num>
+            <m:r>
+              <m:t xml:space="preserve">y</m:t>
+            </m:r>
+          </m:num>
+          <m:den>
+            <m:r>
+              <m:t xml:space="preserve">x</m:t>
+            </m:r>
+          </m:den>
+        </m:f>
+        <m:r>
+          <m:t xml:space="preserve">g</m:t>
+        </m:r>
+        <m:r>
+          <m:t xml:space="preserve">'</m:t>
+        </m:r>
+        <m:d>
+          <m:dPr>
+            <m:begChr m:val="("/>
+            <m:endChr m:val=")"/>
+          </m:dPr>
+          <m:e>
+            <m:f>
+              <m:num>
+                <m:r>
+                  <m:t xml:space="preserve">y</m:t>
+                </m:r>
+              </m:num>
+              <m:den>
+                <m:r>
+                  <m:t xml:space="preserve">x</m:t>
+                </m:r>
+              </m:den>
+            </m:f>
+          </m:e>
+        </m:d>
+      </m:oMath>
+    </w:p>
+    <w:p>
+      <w:pPr>
+        <w:pStyle w:val="BodyText"/>
+        <w:rPr/>
+      </w:pPr>
+      <w:r>
+        <w:rPr/>
+        <w:tab/>
+      </w:r>
+      <w:r>
+        <w:rPr/>
+      </w:r>
+      <m:oMath xmlns:m="http://schemas.openxmlformats.org/officeDocument/2006/math">
+        <m:f>
+          <m:num>
+            <m:sSup>
+              <m:e>
+                <m:r>
+                  <m:t xml:space="preserve">∂</m:t>
+                </m:r>
+              </m:e>
+              <m:sup>
+                <m:r>
+                  <m:t xml:space="preserve">2</m:t>
+                </m:r>
+              </m:sup>
+            </m:sSup>
+            <m:r>
+              <m:t xml:space="preserve">u</m:t>
+            </m:r>
+          </m:num>
+          <m:den>
+            <m:r>
+              <m:t xml:space="preserve">∂</m:t>
+            </m:r>
+            <m:sSup>
+              <m:e>
+                <m:r>
+                  <m:t xml:space="preserve">x</m:t>
+                </m:r>
+              </m:e>
+              <m:sup>
+                <m:r>
+                  <m:t xml:space="preserve">2</m:t>
+                </m:r>
+              </m:sup>
+            </m:sSup>
+          </m:den>
+        </m:f>
+        <m:r>
+          <m:t xml:space="preserve">=</m:t>
+        </m:r>
+        <m:f>
+          <m:num>
+            <m:r>
+              <m:t xml:space="preserve">1</m:t>
+            </m:r>
+          </m:num>
+          <m:den>
+            <m:r>
+              <m:t xml:space="preserve">y</m:t>
+            </m:r>
+          </m:den>
+        </m:f>
+        <m:r>
+          <m:t xml:space="preserve">f</m:t>
+        </m:r>
+        <m:r>
+          <m:t xml:space="preserve">'</m:t>
+        </m:r>
+        <m:r>
+          <m:t xml:space="preserve">'</m:t>
+        </m:r>
+        <m:d>
+          <m:dPr>
+            <m:begChr m:val="("/>
+            <m:endChr m:val=")"/>
+          </m:dPr>
+          <m:e>
+            <m:f>
+              <m:num>
+                <m:r>
+                  <m:t xml:space="preserve">x</m:t>
+                </m:r>
+              </m:num>
+              <m:den>
+                <m:r>
+                  <m:t xml:space="preserve">y</m:t>
+                </m:r>
+              </m:den>
+            </m:f>
+          </m:e>
+        </m:d>
+        <m:r>
+          <m:t xml:space="preserve">+</m:t>
+        </m:r>
+        <m:f>
+          <m:num>
+            <m:sSup>
+              <m:e>
+                <m:r>
+                  <m:t xml:space="preserve">y</m:t>
+                </m:r>
+              </m:e>
+              <m:sup>
+                <m:r>
+                  <m:t xml:space="preserve">2</m:t>
+                </m:r>
+              </m:sup>
+            </m:sSup>
+          </m:num>
+          <m:den>
+            <m:sSup>
+              <m:e>
+                <m:r>
+                  <m:t xml:space="preserve">x</m:t>
+                </m:r>
+              </m:e>
+              <m:sup>
+                <m:r>
+                  <m:t xml:space="preserve">3</m:t>
+                </m:r>
+              </m:sup>
+            </m:sSup>
+          </m:den>
+        </m:f>
+        <m:r>
+          <m:t xml:space="preserve">g</m:t>
+        </m:r>
+        <m:r>
+          <m:t xml:space="preserve">'</m:t>
+        </m:r>
+        <m:r>
+          <m:t xml:space="preserve">'</m:t>
+        </m:r>
+        <m:d>
+          <m:dPr>
+            <m:begChr m:val="("/>
+            <m:endChr m:val=")"/>
+          </m:dPr>
+          <m:e>
+            <m:f>
+              <m:num>
+                <m:r>
+                  <m:t xml:space="preserve">y</m:t>
+                </m:r>
+              </m:num>
+              <m:den>
+                <m:r>
+                  <m:t xml:space="preserve">x</m:t>
+                </m:r>
+              </m:den>
+            </m:f>
+          </m:e>
+        </m:d>
+      </m:oMath>
+    </w:p>
+    <w:p>
+      <w:pPr>
+        <w:pStyle w:val="BodyText"/>
+        <w:rPr/>
+      </w:pPr>
+      <w:r>
+        <w:rPr/>
+        <w:tab/>
+      </w:r>
+      <w:r>
+        <w:rPr/>
+      </w:r>
+      <m:oMath xmlns:m="http://schemas.openxmlformats.org/officeDocument/2006/math">
+        <m:f>
+          <m:num>
+            <m:sSup>
+              <m:e>
+                <m:r>
+                  <m:t xml:space="preserve">∂</m:t>
+                </m:r>
+              </m:e>
+              <m:sup>
+                <m:r>
+                  <m:t xml:space="preserve">2</m:t>
+                </m:r>
+              </m:sup>
+            </m:sSup>
+            <m:r>
+              <m:t xml:space="preserve">u</m:t>
+            </m:r>
+          </m:num>
+          <m:den>
+            <m:r>
+              <m:t xml:space="preserve">∂</m:t>
+            </m:r>
+            <m:r>
+              <m:t xml:space="preserve">x</m:t>
+            </m:r>
+            <m:r>
+              <m:t xml:space="preserve">∂</m:t>
+            </m:r>
+            <m:r>
+              <m:t xml:space="preserve">y</m:t>
+            </m:r>
+          </m:den>
+        </m:f>
+        <m:r>
+          <m:t xml:space="preserve">=</m:t>
+        </m:r>
+        <m:r>
+          <m:t xml:space="preserve">−</m:t>
+        </m:r>
+        <m:f>
+          <m:num>
+            <m:r>
+              <m:t xml:space="preserve">x</m:t>
+            </m:r>
+          </m:num>
+          <m:den>
+            <m:sSup>
+              <m:e>
+                <m:r>
+                  <m:t xml:space="preserve">y</m:t>
+                </m:r>
+              </m:e>
+              <m:sup>
+                <m:r>
+                  <m:t xml:space="preserve">2</m:t>
+                </m:r>
+              </m:sup>
+            </m:sSup>
+          </m:den>
+        </m:f>
+        <m:r>
+          <m:t xml:space="preserve">f</m:t>
+        </m:r>
+        <m:r>
+          <m:t xml:space="preserve">'</m:t>
+        </m:r>
+        <m:r>
+          <m:t xml:space="preserve">'</m:t>
+        </m:r>
+        <m:d>
+          <m:dPr>
+            <m:begChr m:val="("/>
+            <m:endChr m:val=")"/>
+          </m:dPr>
+          <m:e>
+            <m:f>
+              <m:num>
+                <m:r>
+                  <m:t xml:space="preserve">x</m:t>
+                </m:r>
+              </m:num>
+              <m:den>
+                <m:r>
+                  <m:t xml:space="preserve">y</m:t>
+                </m:r>
+              </m:den>
+            </m:f>
+          </m:e>
+        </m:d>
+        <m:r>
+          <m:t xml:space="preserve">−</m:t>
+        </m:r>
+        <m:f>
+          <m:num>
+            <m:r>
+              <m:t xml:space="preserve">y</m:t>
+            </m:r>
+          </m:num>
+          <m:den>
+            <m:sSup>
+              <m:e>
+                <m:r>
+                  <m:t xml:space="preserve">x</m:t>
+                </m:r>
+              </m:e>
+              <m:sup>
+                <m:r>
+                  <m:t xml:space="preserve">2</m:t>
+                </m:r>
+              </m:sup>
+            </m:sSup>
+          </m:den>
+        </m:f>
+        <m:r>
+          <m:t xml:space="preserve">g</m:t>
+        </m:r>
+        <m:r>
+          <m:t xml:space="preserve">'</m:t>
+        </m:r>
+        <m:r>
+          <m:t xml:space="preserve">'</m:t>
+        </m:r>
+        <m:d>
+          <m:dPr>
+            <m:begChr m:val="("/>
+            <m:endChr m:val=")"/>
+          </m:dPr>
+          <m:e>
+            <m:f>
+              <m:num>
+                <m:r>
+                  <m:t xml:space="preserve">y</m:t>
+                </m:r>
+              </m:num>
+              <m:den>
+                <m:r>
+                  <m:t xml:space="preserve">x</m:t>
+                </m:r>
+              </m:den>
+            </m:f>
+          </m:e>
+        </m:d>
+      </m:oMath>
+    </w:p>
+    <w:p>
+      <w:pPr>
+        <w:pStyle w:val="BodyText"/>
+        <w:rPr/>
+      </w:pPr>
+      <w:r>
+        <w:rPr/>
+        <w:tab/>
+      </w:r>
+      <w:r>
+        <w:rPr/>
+        <w:t xml:space="preserve">所以 </w:t>
+      </w:r>
+      <w:r>
+        <w:rPr/>
+      </w:r>
+      <m:oMath xmlns:m="http://schemas.openxmlformats.org/officeDocument/2006/math">
+        <m:r>
+          <m:t xml:space="preserve">x</m:t>
+        </m:r>
+        <m:f>
+          <m:num>
+            <m:sSup>
+              <m:e>
+                <m:r>
+                  <m:t xml:space="preserve">∂</m:t>
+                </m:r>
+              </m:e>
+              <m:sup>
+                <m:r>
+                  <m:t xml:space="preserve">2</m:t>
+                </m:r>
+              </m:sup>
+            </m:sSup>
+            <m:r>
+              <m:t xml:space="preserve">u</m:t>
+            </m:r>
+          </m:num>
+          <m:den>
+            <m:r>
+              <m:t xml:space="preserve">∂</m:t>
+            </m:r>
+            <m:sSup>
+              <m:e>
+                <m:r>
+                  <m:t xml:space="preserve">x</m:t>
+                </m:r>
+              </m:e>
+              <m:sup>
+                <m:r>
+                  <m:t xml:space="preserve">2</m:t>
+                </m:r>
+              </m:sup>
+            </m:sSup>
+          </m:den>
+        </m:f>
+        <m:r>
+          <m:t xml:space="preserve">+</m:t>
+        </m:r>
+        <m:r>
+          <m:t xml:space="preserve">y</m:t>
+        </m:r>
+        <m:f>
+          <m:num>
+            <m:sSup>
+              <m:e>
+                <m:r>
+                  <m:t xml:space="preserve">∂</m:t>
+                </m:r>
+              </m:e>
+              <m:sup>
+                <m:r>
+                  <m:t xml:space="preserve">2</m:t>
+                </m:r>
+              </m:sup>
+            </m:sSup>
+            <m:r>
+              <m:t xml:space="preserve">u</m:t>
+            </m:r>
+          </m:num>
+          <m:den>
+            <m:r>
+              <m:t xml:space="preserve">∂</m:t>
+            </m:r>
+            <m:r>
+              <m:t xml:space="preserve">x</m:t>
+            </m:r>
+            <m:r>
+              <m:t xml:space="preserve">∂</m:t>
+            </m:r>
+            <m:r>
+              <m:t xml:space="preserve">y</m:t>
+            </m:r>
+          </m:den>
+        </m:f>
+        <m:r>
+          <m:t xml:space="preserve">=</m:t>
+        </m:r>
+        <m:f>
+          <m:num>
+            <m:r>
+              <m:t xml:space="preserve">x</m:t>
+            </m:r>
+          </m:num>
+          <m:den>
+            <m:r>
+              <m:t xml:space="preserve">y</m:t>
+            </m:r>
+          </m:den>
+        </m:f>
+        <m:r>
+          <m:t xml:space="preserve">f</m:t>
+        </m:r>
+        <m:r>
+          <m:t xml:space="preserve">'</m:t>
+        </m:r>
+        <m:r>
+          <m:t xml:space="preserve">'</m:t>
+        </m:r>
+        <m:d>
+          <m:dPr>
+            <m:begChr m:val="("/>
+            <m:endChr m:val=")"/>
+          </m:dPr>
+          <m:e>
+            <m:f>
+              <m:num>
+                <m:r>
+                  <m:t xml:space="preserve">x</m:t>
+                </m:r>
+              </m:num>
+              <m:den>
+                <m:r>
+                  <m:t xml:space="preserve">y</m:t>
+                </m:r>
+              </m:den>
+            </m:f>
+          </m:e>
+        </m:d>
+        <m:r>
+          <m:t xml:space="preserve">+</m:t>
+        </m:r>
+        <m:f>
+          <m:num>
+            <m:sSup>
+              <m:e>
+                <m:r>
+                  <m:t xml:space="preserve">y</m:t>
+                </m:r>
+              </m:e>
+              <m:sup>
+                <m:r>
+                  <m:t xml:space="preserve">2</m:t>
+                </m:r>
+              </m:sup>
+            </m:sSup>
+          </m:num>
+          <m:den>
+            <m:sSup>
+              <m:e>
+                <m:r>
+                  <m:t xml:space="preserve">x</m:t>
+                </m:r>
+              </m:e>
+              <m:sup>
+                <m:r>
+                  <m:t xml:space="preserve">2</m:t>
+                </m:r>
+              </m:sup>
+            </m:sSup>
+          </m:den>
+        </m:f>
+        <m:r>
+          <m:t xml:space="preserve">g</m:t>
+        </m:r>
+        <m:r>
+          <m:t xml:space="preserve">'</m:t>
+        </m:r>
+        <m:r>
+          <m:t xml:space="preserve">'</m:t>
+        </m:r>
+        <m:d>
+          <m:dPr>
+            <m:begChr m:val="("/>
+            <m:endChr m:val=")"/>
+          </m:dPr>
+          <m:e>
+            <m:f>
+              <m:num>
+                <m:r>
+                  <m:t xml:space="preserve">y</m:t>
+                </m:r>
+              </m:num>
+              <m:den>
+                <m:r>
+                  <m:t xml:space="preserve">x</m:t>
+                </m:r>
+              </m:den>
+            </m:f>
+          </m:e>
+        </m:d>
+        <m:r>
+          <m:t xml:space="preserve">−</m:t>
+        </m:r>
+        <m:f>
+          <m:num>
+            <m:r>
+              <m:t xml:space="preserve">x</m:t>
+            </m:r>
+          </m:num>
+          <m:den>
+            <m:r>
+              <m:t xml:space="preserve">y</m:t>
+            </m:r>
+          </m:den>
+        </m:f>
+        <m:r>
+          <m:t xml:space="preserve">f</m:t>
+        </m:r>
+        <m:r>
+          <m:t xml:space="preserve">'</m:t>
+        </m:r>
+        <m:r>
+          <m:t xml:space="preserve">'</m:t>
+        </m:r>
+        <m:d>
+          <m:dPr>
+            <m:begChr m:val="("/>
+            <m:endChr m:val=")"/>
+          </m:dPr>
+          <m:e>
+            <m:f>
+              <m:num>
+                <m:r>
+                  <m:t xml:space="preserve">x</m:t>
+                </m:r>
+              </m:num>
+              <m:den>
+                <m:r>
+                  <m:t xml:space="preserve">y</m:t>
+                </m:r>
+              </m:den>
+            </m:f>
+          </m:e>
+        </m:d>
+        <m:r>
+          <m:t xml:space="preserve">−</m:t>
+        </m:r>
+        <m:f>
+          <m:num>
+            <m:sSup>
+              <m:e>
+                <m:r>
+                  <m:t xml:space="preserve">y</m:t>
+                </m:r>
+              </m:e>
+              <m:sup>
+                <m:r>
+                  <m:t xml:space="preserve">2</m:t>
+                </m:r>
+              </m:sup>
+            </m:sSup>
+          </m:num>
+          <m:den>
+            <m:sSup>
+              <m:e>
+                <m:r>
+                  <m:t xml:space="preserve">x</m:t>
+                </m:r>
+              </m:e>
+              <m:sup>
+                <m:r>
+                  <m:t xml:space="preserve">2</m:t>
+                </m:r>
+              </m:sup>
+            </m:sSup>
+          </m:den>
+        </m:f>
+        <m:r>
+          <m:t xml:space="preserve">g</m:t>
+        </m:r>
+        <m:r>
+          <m:t xml:space="preserve">'</m:t>
+        </m:r>
+        <m:r>
+          <m:t xml:space="preserve">'</m:t>
+        </m:r>
+        <m:d>
+          <m:dPr>
+            <m:begChr m:val="("/>
+            <m:endChr m:val=")"/>
+          </m:dPr>
+          <m:e>
+            <m:f>
+              <m:num>
+                <m:r>
+                  <m:t xml:space="preserve">y</m:t>
+                </m:r>
+              </m:num>
+              <m:den>
+                <m:r>
+                  <m:t xml:space="preserve">x</m:t>
+                </m:r>
+              </m:den>
+            </m:f>
+          </m:e>
+        </m:d>
+        <m:r>
+          <m:t xml:space="preserve">=</m:t>
+        </m:r>
+        <m:r>
+          <m:t xml:space="preserve">0</m:t>
+        </m:r>
+      </m:oMath>
+      <w:r>
+        <w:rPr/>
         <w:t>.</w:t>
+      </w:r>
+    </w:p>
+    <w:p>
+      <w:pPr>
+        <w:pStyle w:val="BodyText"/>
+        <w:rPr/>
+      </w:pPr>
+      <w:r>
+        <w:rPr/>
+        <w:t>四、</w:t>
+      </w:r>
+    </w:p>
+    <w:p>
+      <w:pPr>
+        <w:pStyle w:val="BodyText"/>
+        <w:rPr/>
+      </w:pPr>
+      <w:r>
+        <w:rPr/>
+        <w:tab/>
+      </w:r>
+      <w:r>
+        <w:rPr/>
+        <w:t>这是缺项级数</w:t>
+      </w:r>
+      <w:r>
+        <w:rPr/>
+        <w:t xml:space="preserve">. </w:t>
+      </w:r>
+      <w:r>
+        <w:rPr/>
+        <w:t xml:space="preserve">所以收敛半径为 </w:t>
+      </w:r>
+      <w:r>
+        <w:rPr/>
+      </w:r>
+      <m:oMath xmlns:m="http://schemas.openxmlformats.org/officeDocument/2006/math">
+        <m:r>
+          <m:t xml:space="preserve">R</m:t>
+        </m:r>
+        <m:r>
+          <m:t xml:space="preserve">=</m:t>
+        </m:r>
+        <m:rad>
+          <m:radPr>
+            <m:degHide m:val="1"/>
+          </m:radPr>
+          <m:deg/>
+          <m:e>
+            <m:func>
+              <m:fName>
+                <m:limLow>
+                  <m:e>
+                    <m:r>
+                      <m:t xml:space="preserve">lim</m:t>
+                    </m:r>
+                  </m:e>
+                  <m:lim/>
+                </m:limLow>
+              </m:fName>
+              <m:e>
+                <m:d>
+                  <m:dPr>
+                    <m:begChr m:val="|"/>
+                    <m:endChr m:val="|"/>
+                  </m:dPr>
+                  <m:e>
+                    <m:f>
+                      <m:num>
+                        <m:sSub>
+                          <m:e>
+                            <m:r>
+                              <m:t xml:space="preserve">a</m:t>
+                            </m:r>
+                          </m:e>
+                          <m:sub>
+                            <m:r>
+                              <m:t xml:space="preserve">n</m:t>
+                            </m:r>
+                          </m:sub>
+                        </m:sSub>
+                      </m:num>
+                      <m:den>
+                        <m:sSub>
+                          <m:e>
+                            <m:r>
+                              <m:t xml:space="preserve">a</m:t>
+                            </m:r>
+                          </m:e>
+                          <m:sub>
+                            <m:r>
+                              <m:t xml:space="preserve">n</m:t>
+                            </m:r>
+                            <m:r>
+                              <m:t xml:space="preserve">+</m:t>
+                            </m:r>
+                            <m:r>
+                              <m:t xml:space="preserve">2</m:t>
+                            </m:r>
+                          </m:sub>
+                        </m:sSub>
+                      </m:den>
+                    </m:f>
+                  </m:e>
+                </m:d>
+              </m:e>
+            </m:func>
+          </m:e>
+        </m:rad>
+        <m:r>
+          <m:t xml:space="preserve">=</m:t>
+        </m:r>
+        <m:rad>
+          <m:radPr>
+            <m:degHide m:val="1"/>
+          </m:radPr>
+          <m:deg/>
+          <m:e>
+            <m:func>
+              <m:fName>
+                <m:limLow>
+                  <m:e>
+                    <m:r>
+                      <m:t xml:space="preserve">lim</m:t>
+                    </m:r>
+                  </m:e>
+                  <m:lim/>
+                </m:limLow>
+              </m:fName>
+              <m:e>
+                <m:d>
+                  <m:dPr>
+                    <m:begChr m:val="|"/>
+                    <m:endChr m:val="|"/>
+                  </m:dPr>
+                  <m:e>
+                    <m:f>
+                      <m:num>
+                        <m:r>
+                          <m:t xml:space="preserve">4</m:t>
+                        </m:r>
+                        <m:sSup>
+                          <m:e>
+                            <m:d>
+                              <m:dPr>
+                                <m:begChr m:val="("/>
+                                <m:endChr m:val=")"/>
+                              </m:dPr>
+                              <m:e>
+                                <m:r>
+                                  <m:t xml:space="preserve">n</m:t>
+                                </m:r>
+                                <m:r>
+                                  <m:t xml:space="preserve">+</m:t>
+                                </m:r>
+                                <m:r>
+                                  <m:t xml:space="preserve">2</m:t>
+                                </m:r>
+                              </m:e>
+                            </m:d>
+                          </m:e>
+                          <m:sup>
+                            <m:r>
+                              <m:t xml:space="preserve">2</m:t>
+                            </m:r>
+                          </m:sup>
+                        </m:sSup>
+                        <m:r>
+                          <m:t xml:space="preserve">−</m:t>
+                        </m:r>
+                        <m:r>
+                          <m:t xml:space="preserve">1</m:t>
+                        </m:r>
+                      </m:num>
+                      <m:den>
+                        <m:r>
+                          <m:t xml:space="preserve">4</m:t>
+                        </m:r>
+                        <m:sSup>
+                          <m:e>
+                            <m:r>
+                              <m:t xml:space="preserve">n</m:t>
+                            </m:r>
+                          </m:e>
+                          <m:sup>
+                            <m:r>
+                              <m:t xml:space="preserve">2</m:t>
+                            </m:r>
+                          </m:sup>
+                        </m:sSup>
+                        <m:r>
+                          <m:t xml:space="preserve">−</m:t>
+                        </m:r>
+                        <m:r>
+                          <m:t xml:space="preserve">1</m:t>
+                        </m:r>
+                      </m:den>
+                    </m:f>
+                  </m:e>
+                </m:d>
+              </m:e>
+            </m:func>
+          </m:e>
+        </m:rad>
+        <m:r>
+          <m:t xml:space="preserve">=</m:t>
+        </m:r>
+        <m:r>
+          <m:t xml:space="preserve">1</m:t>
+        </m:r>
+      </m:oMath>
+      <w:r>
+        <w:rPr/>
+        <w:t>.</w:t>
+      </w:r>
+    </w:p>
+    <w:p>
+      <w:pPr>
+        <w:pStyle w:val="BodyText"/>
+        <w:rPr/>
+      </w:pPr>
+      <w:r>
+        <w:rPr/>
+        <w:tab/>
+      </w:r>
+      <w:r>
+        <w:rPr/>
+        <w:t xml:space="preserve">当 </w:t>
+      </w:r>
+      <w:r>
+        <w:rPr/>
+      </w:r>
+      <m:oMath xmlns:m="http://schemas.openxmlformats.org/officeDocument/2006/math">
+        <m:r>
+          <m:t xml:space="preserve">x</m:t>
+        </m:r>
+        <m:r>
+          <m:t xml:space="preserve">=</m:t>
+        </m:r>
+        <m:r>
+          <m:t xml:space="preserve">1</m:t>
+        </m:r>
+      </m:oMath>
+      <w:r>
+        <w:rPr/>
+        <w:t xml:space="preserve"> 时</w:t>
+      </w:r>
+      <w:r>
+        <w:rPr/>
+        <w:t xml:space="preserve">, </w:t>
+      </w:r>
+      <w:r>
+        <w:rPr/>
+        <w:t>根据莱布尼兹定理可知</w:t>
+      </w:r>
+      <w:r>
+        <w:rPr/>
+        <w:t xml:space="preserve">, </w:t>
+      </w:r>
+      <w:r>
+        <w:rPr/>
+        <w:t xml:space="preserve">交错级数 </w:t>
+      </w:r>
+      <w:r>
+        <w:rPr/>
+      </w:r>
+      <m:oMath xmlns:m="http://schemas.openxmlformats.org/officeDocument/2006/math">
+        <m:nary>
+          <m:naryPr>
+            <m:chr m:val="∑"/>
+            <m:subHide m:val="1"/>
+            <m:supHide m:val="1"/>
+          </m:naryPr>
+          <m:sub/>
+          <m:sup/>
+          <m:e>
+            <m:f>
+              <m:num>
+                <m:sSup>
+                  <m:e>
+                    <m:d>
+                      <m:dPr>
+                        <m:begChr m:val="("/>
+                        <m:endChr m:val=")"/>
+                      </m:dPr>
+                      <m:e>
+                        <m:r>
+                          <m:t xml:space="preserve">−</m:t>
+                        </m:r>
+                        <m:r>
+                          <m:t xml:space="preserve">1</m:t>
+                        </m:r>
+                      </m:e>
+                    </m:d>
+                  </m:e>
+                  <m:sup>
+                    <m:r>
+                      <m:t xml:space="preserve">n</m:t>
+                    </m:r>
+                    <m:r>
+                      <m:t xml:space="preserve">−</m:t>
+                    </m:r>
+                    <m:r>
+                      <m:t xml:space="preserve">1</m:t>
+                    </m:r>
+                  </m:sup>
+                </m:sSup>
+              </m:num>
+              <m:den>
+                <m:r>
+                  <m:t xml:space="preserve">4</m:t>
+                </m:r>
+                <m:sSup>
+                  <m:e>
+                    <m:r>
+                      <m:t xml:space="preserve">n</m:t>
+                    </m:r>
+                  </m:e>
+                  <m:sup>
+                    <m:r>
+                      <m:t xml:space="preserve">2</m:t>
+                    </m:r>
+                  </m:sup>
+                </m:sSup>
+                <m:r>
+                  <m:t xml:space="preserve">−</m:t>
+                </m:r>
+                <m:r>
+                  <m:t xml:space="preserve">1</m:t>
+                </m:r>
+              </m:den>
+            </m:f>
+          </m:e>
+        </m:nary>
+      </m:oMath>
+      <w:r>
+        <w:rPr/>
+        <w:t xml:space="preserve"> 收敛</w:t>
+      </w:r>
+      <w:r>
+        <w:rPr/>
+        <w:t>.</w:t>
+      </w:r>
+    </w:p>
+    <w:p>
+      <w:pPr>
+        <w:pStyle w:val="BodyText"/>
+        <w:rPr/>
+      </w:pPr>
+      <w:r>
+        <w:rPr/>
+        <w:tab/>
+      </w:r>
+      <w:r>
+        <w:rPr/>
+        <w:t xml:space="preserve">当 </w:t>
+      </w:r>
+      <w:r>
+        <w:rPr/>
+      </w:r>
+      <m:oMath xmlns:m="http://schemas.openxmlformats.org/officeDocument/2006/math">
+        <m:r>
+          <m:t xml:space="preserve">x</m:t>
+        </m:r>
+        <m:r>
+          <m:t xml:space="preserve">=</m:t>
+        </m:r>
+        <m:r>
+          <m:t xml:space="preserve">−</m:t>
+        </m:r>
+        <m:r>
+          <m:t xml:space="preserve">1</m:t>
+        </m:r>
+      </m:oMath>
+      <w:r>
+        <w:rPr/>
+        <w:t xml:space="preserve"> 时</w:t>
+      </w:r>
+      <w:r>
+        <w:rPr/>
+        <w:t xml:space="preserve">, </w:t>
+      </w:r>
+      <w:r>
+        <w:rPr/>
+        <w:t xml:space="preserve">同理也可知交错级数 </w:t>
+      </w:r>
+      <w:r>
+        <w:rPr/>
+      </w:r>
+      <m:oMath xmlns:m="http://schemas.openxmlformats.org/officeDocument/2006/math">
+        <m:nary>
+          <m:naryPr>
+            <m:chr m:val="∑"/>
+            <m:subHide m:val="1"/>
+            <m:supHide m:val="1"/>
+          </m:naryPr>
+          <m:sub/>
+          <m:sup/>
+          <m:e>
+            <m:f>
+              <m:num>
+                <m:sSup>
+                  <m:e>
+                    <m:d>
+                      <m:dPr>
+                        <m:begChr m:val="("/>
+                        <m:endChr m:val=")"/>
+                      </m:dPr>
+                      <m:e>
+                        <m:r>
+                          <m:t xml:space="preserve">−</m:t>
+                        </m:r>
+                        <m:r>
+                          <m:t xml:space="preserve">1</m:t>
+                        </m:r>
+                      </m:e>
+                    </m:d>
+                  </m:e>
+                  <m:sup>
+                    <m:r>
+                      <m:t xml:space="preserve">n</m:t>
+                    </m:r>
+                  </m:sup>
+                </m:sSup>
+              </m:num>
+              <m:den>
+                <m:r>
+                  <m:t xml:space="preserve">4</m:t>
+                </m:r>
+                <m:sSup>
+                  <m:e>
+                    <m:r>
+                      <m:t xml:space="preserve">n</m:t>
+                    </m:r>
+                  </m:e>
+                  <m:sup>
+                    <m:r>
+                      <m:t xml:space="preserve">2</m:t>
+                    </m:r>
+                  </m:sup>
+                </m:sSup>
+                <m:r>
+                  <m:t xml:space="preserve">−</m:t>
+                </m:r>
+                <m:r>
+                  <m:t xml:space="preserve">1</m:t>
+                </m:r>
+              </m:den>
+            </m:f>
+          </m:e>
+        </m:nary>
+      </m:oMath>
+      <w:r>
+        <w:rPr/>
+        <w:t xml:space="preserve"> 收敛</w:t>
+      </w:r>
+      <w:r>
+        <w:rPr/>
+        <w:t>.</w:t>
+      </w:r>
+    </w:p>
+    <w:p>
+      <w:pPr>
+        <w:pStyle w:val="BodyText"/>
+        <w:rPr/>
+      </w:pPr>
+      <w:r>
+        <w:rPr/>
+        <w:tab/>
+      </w:r>
+      <w:r>
+        <w:rPr/>
+        <w:t xml:space="preserve">因此这个级数的收敛域是 </w:t>
+      </w:r>
+      <w:r>
+        <w:rPr/>
+      </w:r>
+      <m:oMath xmlns:m="http://schemas.openxmlformats.org/officeDocument/2006/math">
+        <m:d>
+          <m:dPr>
+            <m:begChr m:val="["/>
+            <m:endChr m:val="]"/>
+          </m:dPr>
+          <m:e>
+            <m:r>
+              <m:t xml:space="preserve">−</m:t>
+            </m:r>
+            <m:r>
+              <m:t xml:space="preserve">1</m:t>
+            </m:r>
+            <m:r>
+              <m:t xml:space="preserve">,</m:t>
+            </m:r>
+            <m:r>
+              <m:t xml:space="preserve">1</m:t>
+            </m:r>
+          </m:e>
+        </m:d>
+      </m:oMath>
+      <w:r>
+        <w:rPr/>
+        <w:t>.</w:t>
+      </w:r>
+    </w:p>
+    <w:p>
+      <w:pPr>
+        <w:pStyle w:val="BodyText"/>
+        <w:rPr/>
+      </w:pPr>
+      <w:r>
+        <w:rPr/>
+        <w:tab/>
+      </w:r>
+      <w:r>
+        <w:rPr/>
+        <w:t xml:space="preserve">设和函数为 </w:t>
+      </w:r>
+      <w:r>
+        <w:rPr/>
+      </w:r>
+      <m:oMath xmlns:m="http://schemas.openxmlformats.org/officeDocument/2006/math">
+        <m:r>
+          <m:t xml:space="preserve">S</m:t>
+        </m:r>
+        <m:d>
+          <m:dPr>
+            <m:begChr m:val="("/>
+            <m:endChr m:val=")"/>
+          </m:dPr>
+          <m:e>
+            <m:r>
+              <m:t xml:space="preserve">n</m:t>
+            </m:r>
+          </m:e>
+        </m:d>
+        <m:r>
+          <m:t xml:space="preserve">=</m:t>
+        </m:r>
+        <m:nary>
+          <m:naryPr>
+            <m:chr m:val="∑"/>
+            <m:subHide m:val="1"/>
+            <m:supHide m:val="1"/>
+          </m:naryPr>
+          <m:sub/>
+          <m:sup/>
+          <m:e>
+            <m:f>
+              <m:num>
+                <m:sSup>
+                  <m:e>
+                    <m:d>
+                      <m:dPr>
+                        <m:begChr m:val="("/>
+                        <m:endChr m:val=")"/>
+                      </m:dPr>
+                      <m:e>
+                        <m:r>
+                          <m:t xml:space="preserve">−</m:t>
+                        </m:r>
+                        <m:r>
+                          <m:t xml:space="preserve">1</m:t>
+                        </m:r>
+                      </m:e>
+                    </m:d>
+                  </m:e>
+                  <m:sup>
+                    <m:r>
+                      <m:t xml:space="preserve">n</m:t>
+                    </m:r>
+                    <m:r>
+                      <m:t xml:space="preserve">−</m:t>
+                    </m:r>
+                    <m:r>
+                      <m:t xml:space="preserve">1</m:t>
+                    </m:r>
+                  </m:sup>
+                </m:sSup>
+                <m:sSup>
+                  <m:e>
+                    <m:r>
+                      <m:t xml:space="preserve">x</m:t>
+                    </m:r>
+                  </m:e>
+                  <m:sup>
+                    <m:r>
+                      <m:t xml:space="preserve">2</m:t>
+                    </m:r>
+                    <m:r>
+                      <m:t xml:space="preserve">n</m:t>
+                    </m:r>
+                    <m:r>
+                      <m:t xml:space="preserve">+</m:t>
+                    </m:r>
+                    <m:r>
+                      <m:t xml:space="preserve">1</m:t>
+                    </m:r>
+                  </m:sup>
+                </m:sSup>
+              </m:num>
+              <m:den>
+                <m:r>
+                  <m:t xml:space="preserve">4</m:t>
+                </m:r>
+                <m:sSup>
+                  <m:e>
+                    <m:r>
+                      <m:t xml:space="preserve">n</m:t>
+                    </m:r>
+                  </m:e>
+                  <m:sup>
+                    <m:r>
+                      <m:t xml:space="preserve">2</m:t>
+                    </m:r>
+                  </m:sup>
+                </m:sSup>
+                <m:r>
+                  <m:t xml:space="preserve">−</m:t>
+                </m:r>
+                <m:r>
+                  <m:t xml:space="preserve">1</m:t>
+                </m:r>
+              </m:den>
+            </m:f>
+          </m:e>
+        </m:nary>
+      </m:oMath>
+      <w:r>
+        <w:rPr/>
+        <w:t xml:space="preserve">, </w:t>
+      </w:r>
+      <w:r>
+        <w:rPr/>
+        <w:t>则</w:t>
+      </w:r>
+    </w:p>
+    <w:p>
+      <w:pPr>
+        <w:pStyle w:val="BodyText"/>
+        <w:jc w:val="center"/>
+        <w:rPr/>
+      </w:pPr>
+      <w:r>
+        <w:rPr/>
+      </w:r>
+      <m:oMathPara xmlns:m="http://schemas.openxmlformats.org/officeDocument/2006/math">
+        <m:oMathParaPr>
+          <m:jc m:val="center"/>
+        </m:oMathParaPr>
+        <m:oMath>
+          <m:r>
+            <m:t xml:space="preserve">S</m:t>
+          </m:r>
+          <m:r>
+            <m:t xml:space="preserve">'</m:t>
+          </m:r>
+          <m:d>
+            <m:dPr>
+              <m:begChr m:val="("/>
+              <m:endChr m:val=")"/>
+            </m:dPr>
+            <m:e>
+              <m:r>
+                <m:t xml:space="preserve">x</m:t>
+              </m:r>
+            </m:e>
+          </m:d>
+          <m:r>
+            <m:t xml:space="preserve">=</m:t>
+          </m:r>
+          <m:nary>
+            <m:naryPr>
+              <m:chr m:val="∑"/>
+              <m:subHide m:val="1"/>
+              <m:supHide m:val="1"/>
+            </m:naryPr>
+            <m:sub/>
+            <m:sup/>
+            <m:e>
+              <m:f>
+                <m:num>
+                  <m:sSup>
+                    <m:e>
+                      <m:d>
+                        <m:dPr>
+                          <m:begChr m:val="("/>
+                          <m:endChr m:val=")"/>
+                        </m:dPr>
+                        <m:e>
+                          <m:r>
+                            <m:t xml:space="preserve">−</m:t>
+                          </m:r>
+                          <m:r>
+                            <m:t xml:space="preserve">1</m:t>
+                          </m:r>
+                        </m:e>
+                      </m:d>
+                    </m:e>
+                    <m:sup>
+                      <m:r>
+                        <m:t xml:space="preserve">n</m:t>
+                      </m:r>
+                      <m:r>
+                        <m:t xml:space="preserve">−</m:t>
+                      </m:r>
+                      <m:r>
+                        <m:t xml:space="preserve">1</m:t>
+                      </m:r>
+                    </m:sup>
+                  </m:sSup>
+                  <m:sSup>
+                    <m:e>
+                      <m:r>
+                        <m:t xml:space="preserve">x</m:t>
+                      </m:r>
+                    </m:e>
+                    <m:sup>
+                      <m:r>
+                        <m:t xml:space="preserve">2</m:t>
+                      </m:r>
+                      <m:r>
+                        <m:t xml:space="preserve">n</m:t>
+                      </m:r>
+                    </m:sup>
+                  </m:sSup>
+                </m:num>
+                <m:den>
+                  <m:r>
+                    <m:t xml:space="preserve">2</m:t>
+                  </m:r>
+                  <m:r>
+                    <m:t xml:space="preserve">n</m:t>
+                  </m:r>
+                  <m:r>
+                    <m:t xml:space="preserve">−</m:t>
+                  </m:r>
+                  <m:r>
+                    <m:t xml:space="preserve">1</m:t>
+                  </m:r>
+                </m:den>
+              </m:f>
+            </m:e>
+          </m:nary>
+          <m:r>
+            <m:t xml:space="preserve">=</m:t>
+          </m:r>
+          <m:r>
+            <m:t xml:space="preserve">x</m:t>
+          </m:r>
+          <m:nary>
+            <m:naryPr>
+              <m:chr m:val="∑"/>
+              <m:subHide m:val="1"/>
+              <m:supHide m:val="1"/>
+            </m:naryPr>
+            <m:sub/>
+            <m:sup/>
+            <m:e>
+              <m:f>
+                <m:num>
+                  <m:sSup>
+                    <m:e>
+                      <m:d>
+                        <m:dPr>
+                          <m:begChr m:val="("/>
+                          <m:endChr m:val=")"/>
+                        </m:dPr>
+                        <m:e>
+                          <m:r>
+                            <m:t xml:space="preserve">−</m:t>
+                          </m:r>
+                          <m:r>
+                            <m:t xml:space="preserve">1</m:t>
+                          </m:r>
+                        </m:e>
+                      </m:d>
+                    </m:e>
+                    <m:sup>
+                      <m:r>
+                        <m:t xml:space="preserve">n</m:t>
+                      </m:r>
+                      <m:r>
+                        <m:t xml:space="preserve">−</m:t>
+                      </m:r>
+                      <m:r>
+                        <m:t xml:space="preserve">1</m:t>
+                      </m:r>
+                    </m:sup>
+                  </m:sSup>
+                  <m:sSup>
+                    <m:e>
+                      <m:r>
+                        <m:t xml:space="preserve">x</m:t>
+                      </m:r>
+                    </m:e>
+                    <m:sup>
+                      <m:r>
+                        <m:t xml:space="preserve">2</m:t>
+                      </m:r>
+                      <m:r>
+                        <m:t xml:space="preserve">n</m:t>
+                      </m:r>
+                      <m:r>
+                        <m:t xml:space="preserve">−</m:t>
+                      </m:r>
+                      <m:r>
+                        <m:t xml:space="preserve">1</m:t>
+                      </m:r>
+                    </m:sup>
+                  </m:sSup>
+                </m:num>
+                <m:den>
+                  <m:r>
+                    <m:t xml:space="preserve">2</m:t>
+                  </m:r>
+                  <m:r>
+                    <m:t xml:space="preserve">n</m:t>
+                  </m:r>
+                  <m:r>
+                    <m:t xml:space="preserve">−</m:t>
+                  </m:r>
+                  <m:r>
+                    <m:t xml:space="preserve">1</m:t>
+                  </m:r>
+                </m:den>
+              </m:f>
+            </m:e>
+          </m:nary>
+        </m:oMath>
+      </m:oMathPara>
+    </w:p>
+    <w:p>
+      <w:pPr>
+        <w:pStyle w:val="BodyText"/>
+        <w:jc w:val="start"/>
+        <w:rPr/>
+      </w:pPr>
+      <w:r>
+        <w:rPr/>
+        <w:tab/>
+      </w:r>
+      <w:r>
+        <w:rPr/>
+        <w:t xml:space="preserve">再设 </w:t>
+      </w:r>
+      <w:r>
+        <w:rPr/>
+      </w:r>
+      <m:oMath xmlns:m="http://schemas.openxmlformats.org/officeDocument/2006/math">
+        <m:r>
+          <m:t xml:space="preserve">T</m:t>
+        </m:r>
+        <m:d>
+          <m:dPr>
+            <m:begChr m:val="("/>
+            <m:endChr m:val=")"/>
+          </m:dPr>
+          <m:e>
+            <m:r>
+              <m:t xml:space="preserve">x</m:t>
+            </m:r>
+          </m:e>
+        </m:d>
+        <m:r>
+          <m:t xml:space="preserve">=</m:t>
+        </m:r>
+        <m:nary>
+          <m:naryPr>
+            <m:chr m:val="∑"/>
+            <m:subHide m:val="1"/>
+            <m:supHide m:val="1"/>
+          </m:naryPr>
+          <m:sub/>
+          <m:sup/>
+          <m:e>
+            <m:f>
+              <m:num>
+                <m:sSup>
+                  <m:e>
+                    <m:d>
+                      <m:dPr>
+                        <m:begChr m:val="("/>
+                        <m:endChr m:val=")"/>
+                      </m:dPr>
+                      <m:e>
+                        <m:r>
+                          <m:t xml:space="preserve">−</m:t>
+                        </m:r>
+                        <m:r>
+                          <m:t xml:space="preserve">1</m:t>
+                        </m:r>
+                      </m:e>
+                    </m:d>
+                  </m:e>
+                  <m:sup>
+                    <m:r>
+                      <m:t xml:space="preserve">n</m:t>
+                    </m:r>
+                    <m:r>
+                      <m:t xml:space="preserve">−</m:t>
+                    </m:r>
+                    <m:r>
+                      <m:t xml:space="preserve">1</m:t>
+                    </m:r>
+                  </m:sup>
+                </m:sSup>
+                <m:sSup>
+                  <m:e>
+                    <m:r>
+                      <m:t xml:space="preserve">x</m:t>
+                    </m:r>
+                  </m:e>
+                  <m:sup>
+                    <m:r>
+                      <m:t xml:space="preserve">2</m:t>
+                    </m:r>
+                    <m:r>
+                      <m:t xml:space="preserve">n</m:t>
+                    </m:r>
+                    <m:r>
+                      <m:t xml:space="preserve">−</m:t>
+                    </m:r>
+                    <m:r>
+                      <m:t xml:space="preserve">1</m:t>
+                    </m:r>
+                  </m:sup>
+                </m:sSup>
+              </m:num>
+              <m:den>
+                <m:r>
+                  <m:t xml:space="preserve">2</m:t>
+                </m:r>
+                <m:r>
+                  <m:t xml:space="preserve">n</m:t>
+                </m:r>
+                <m:r>
+                  <m:t xml:space="preserve">−</m:t>
+                </m:r>
+                <m:r>
+                  <m:t xml:space="preserve">1</m:t>
+                </m:r>
+              </m:den>
+            </m:f>
+          </m:e>
+        </m:nary>
+      </m:oMath>
+      <w:r>
+        <w:rPr/>
+        <w:t xml:space="preserve">, </w:t>
+      </w:r>
+      <w:r>
+        <w:rPr/>
+        <w:t>那么  </w:t>
+      </w:r>
+      <w:r>
+        <w:rPr/>
+      </w:r>
+      <m:oMath xmlns:m="http://schemas.openxmlformats.org/officeDocument/2006/math">
+        <m:r>
+          <m:t xml:space="preserve">T</m:t>
+        </m:r>
+        <m:r>
+          <m:t xml:space="preserve">'</m:t>
+        </m:r>
+        <m:d>
+          <m:dPr>
+            <m:begChr m:val="("/>
+            <m:endChr m:val=")"/>
+          </m:dPr>
+          <m:e>
+            <m:r>
+              <m:t xml:space="preserve">x</m:t>
+            </m:r>
+          </m:e>
+        </m:d>
+        <m:r>
+          <m:t xml:space="preserve">=</m:t>
+        </m:r>
+        <m:nary>
+          <m:naryPr>
+            <m:chr m:val="∑"/>
+            <m:subHide m:val="1"/>
+            <m:supHide m:val="1"/>
+          </m:naryPr>
+          <m:sub/>
+          <m:sup/>
+          <m:e>
+            <m:sSup>
+              <m:e>
+                <m:d>
+                  <m:dPr>
+                    <m:begChr m:val="("/>
+                    <m:endChr m:val=")"/>
+                  </m:dPr>
+                  <m:e>
+                    <m:r>
+                      <m:t xml:space="preserve">−</m:t>
+                    </m:r>
+                    <m:r>
+                      <m:t xml:space="preserve">1</m:t>
+                    </m:r>
+                  </m:e>
+                </m:d>
+              </m:e>
+              <m:sup>
+                <m:r>
+                  <m:t xml:space="preserve">n</m:t>
+                </m:r>
+                <m:r>
+                  <m:t xml:space="preserve">−</m:t>
+                </m:r>
+                <m:r>
+                  <m:t xml:space="preserve">1</m:t>
+                </m:r>
+              </m:sup>
+            </m:sSup>
+          </m:e>
+        </m:nary>
+        <m:sSup>
+          <m:e>
+            <m:r>
+              <m:t xml:space="preserve">x</m:t>
+            </m:r>
+          </m:e>
+          <m:sup>
+            <m:r>
+              <m:t xml:space="preserve">2</m:t>
+            </m:r>
+            <m:r>
+              <m:t xml:space="preserve">n</m:t>
+            </m:r>
+            <m:r>
+              <m:t xml:space="preserve">−</m:t>
+            </m:r>
+            <m:r>
+              <m:t xml:space="preserve">2</m:t>
+            </m:r>
+          </m:sup>
+        </m:sSup>
+        <m:r>
+          <m:t xml:space="preserve">=</m:t>
+        </m:r>
+        <m:nary>
+          <m:naryPr>
+            <m:chr m:val="∑"/>
+            <m:subHide m:val="1"/>
+            <m:supHide m:val="1"/>
+          </m:naryPr>
+          <m:sub/>
+          <m:sup/>
+          <m:e>
+            <m:sSup>
+              <m:e>
+                <m:d>
+                  <m:dPr>
+                    <m:begChr m:val="("/>
+                    <m:endChr m:val=")"/>
+                  </m:dPr>
+                  <m:e>
+                    <m:r>
+                      <m:t xml:space="preserve">−</m:t>
+                    </m:r>
+                    <m:sSup>
+                      <m:e>
+                        <m:r>
+                          <m:t xml:space="preserve">x</m:t>
+                        </m:r>
+                      </m:e>
+                      <m:sup>
+                        <m:r>
+                          <m:t xml:space="preserve">2</m:t>
+                        </m:r>
+                      </m:sup>
+                    </m:sSup>
+                  </m:e>
+                </m:d>
+              </m:e>
+              <m:sup>
+                <m:r>
+                  <m:t xml:space="preserve">n</m:t>
+                </m:r>
+              </m:sup>
+            </m:sSup>
+          </m:e>
+        </m:nary>
+        <m:r>
+          <m:t xml:space="preserve">=</m:t>
+        </m:r>
+        <m:f>
+          <m:num>
+            <m:r>
+              <m:t xml:space="preserve">1</m:t>
+            </m:r>
+          </m:num>
+          <m:den>
+            <m:r>
+              <m:t xml:space="preserve">1</m:t>
+            </m:r>
+            <m:r>
+              <m:t xml:space="preserve">+</m:t>
+            </m:r>
+            <m:sSup>
+              <m:e>
+                <m:r>
+                  <m:t xml:space="preserve">x</m:t>
+                </m:r>
+              </m:e>
+              <m:sup>
+                <m:r>
+                  <m:t xml:space="preserve">2</m:t>
+                </m:r>
+              </m:sup>
+            </m:sSup>
+          </m:den>
+        </m:f>
+      </m:oMath>
+      <w:r>
+        <w:rPr/>
+        <w:t xml:space="preserve">, </w:t>
+      </w:r>
+      <w:r>
+        <w:rPr/>
+      </w:r>
+      <m:oMath xmlns:m="http://schemas.openxmlformats.org/officeDocument/2006/math">
+        <m:r>
+          <m:t xml:space="preserve">x</m:t>
+        </m:r>
+        <m:r>
+          <m:t xml:space="preserve">∈</m:t>
+        </m:r>
+        <m:d>
+          <m:dPr>
+            <m:begChr m:val="("/>
+            <m:endChr m:val=")"/>
+          </m:dPr>
+          <m:e>
+            <m:r>
+              <m:t xml:space="preserve">−</m:t>
+            </m:r>
+            <m:r>
+              <m:t xml:space="preserve">1</m:t>
+            </m:r>
+            <m:r>
+              <m:t xml:space="preserve">,</m:t>
+            </m:r>
+            <m:r>
+              <m:t xml:space="preserve">1</m:t>
+            </m:r>
+          </m:e>
+        </m:d>
+      </m:oMath>
+      <w:r>
+        <w:rPr/>
+        <w:t xml:space="preserve">. </w:t>
+      </w:r>
+      <w:r>
+        <w:rPr/>
+        <w:t>所以</w:t>
+      </w:r>
+    </w:p>
+    <w:p>
+      <w:pPr>
+        <w:pStyle w:val="BodyText"/>
+        <w:jc w:val="center"/>
+        <w:rPr/>
+      </w:pPr>
+      <w:r>
+        <w:rPr/>
+      </w:r>
+      <m:oMathPara xmlns:m="http://schemas.openxmlformats.org/officeDocument/2006/math">
+        <m:oMathParaPr>
+          <m:jc m:val="center"/>
+        </m:oMathParaPr>
+        <m:oMath>
+          <m:eqArr>
+            <m:e>
+              <m:r>
+                <m:t xml:space="preserve">T</m:t>
+              </m:r>
+              <m:d>
+                <m:dPr>
+                  <m:begChr m:val="("/>
+                  <m:endChr m:val=")"/>
+                </m:dPr>
+                <m:e>
+                  <m:r>
+                    <m:t xml:space="preserve">x</m:t>
+                  </m:r>
+                </m:e>
+              </m:d>
+              <m:r>
+                <m:t xml:space="preserve">=</m:t>
+              </m:r>
+              <m:nary>
+                <m:naryPr>
+                  <m:chr m:val="∫"/>
+                  <m:subHide m:val="1"/>
+                  <m:supHide m:val="1"/>
+                </m:naryPr>
+                <m:sub/>
+                <m:sup/>
+                <m:e>
+                  <m:f>
+                    <m:num>
+                      <m:r>
+                        <m:t xml:space="preserve">d</m:t>
+                      </m:r>
+                      <m:r>
+                        <m:t xml:space="preserve">t</m:t>
+                      </m:r>
+                    </m:num>
+                    <m:den>
+                      <m:r>
+                        <m:t xml:space="preserve">1</m:t>
+                      </m:r>
+                      <m:r>
+                        <m:t xml:space="preserve">+</m:t>
+                      </m:r>
+                      <m:sSup>
+                        <m:e>
+                          <m:r>
+                            <m:t xml:space="preserve">t</m:t>
+                          </m:r>
+                        </m:e>
+                        <m:sup>
+                          <m:r>
+                            <m:t xml:space="preserve">2</m:t>
+                          </m:r>
+                        </m:sup>
+                      </m:sSup>
+                    </m:den>
+                  </m:f>
+                </m:e>
+              </m:nary>
+              <m:r>
+                <m:t xml:space="preserve">=</m:t>
+              </m:r>
+              <m:r>
+                <m:t xml:space="preserve">arctan</m:t>
+              </m:r>
+              <m:r>
+                <m:t xml:space="preserve">x</m:t>
+              </m:r>
+            </m:e>
+            <m:e>
+              <m:r>
+                <m:t xml:space="preserve">S</m:t>
+              </m:r>
+              <m:d>
+                <m:dPr>
+                  <m:begChr m:val="("/>
+                  <m:endChr m:val=")"/>
+                </m:dPr>
+                <m:e>
+                  <m:r>
+                    <m:t xml:space="preserve">x</m:t>
+                  </m:r>
+                </m:e>
+              </m:d>
+              <m:r>
+                <m:t xml:space="preserve">=</m:t>
+              </m:r>
+              <m:nary>
+                <m:naryPr>
+                  <m:chr m:val="∫"/>
+                  <m:subHide m:val="1"/>
+                  <m:supHide m:val="1"/>
+                </m:naryPr>
+                <m:sub/>
+                <m:sup/>
+                <m:e>
+                  <m:r>
+                    <m:t xml:space="preserve">t</m:t>
+                  </m:r>
+                </m:e>
+              </m:nary>
+              <m:r>
+                <m:t xml:space="preserve">T</m:t>
+              </m:r>
+              <m:d>
+                <m:dPr>
+                  <m:begChr m:val="("/>
+                  <m:endChr m:val=")"/>
+                </m:dPr>
+                <m:e>
+                  <m:r>
+                    <m:t xml:space="preserve">t</m:t>
+                  </m:r>
+                </m:e>
+              </m:d>
+              <m:r>
+                <m:t xml:space="preserve">d</m:t>
+              </m:r>
+              <m:r>
+                <m:t xml:space="preserve">t</m:t>
+              </m:r>
+              <m:r>
+                <m:t xml:space="preserve">=</m:t>
+              </m:r>
+              <m:f>
+                <m:num>
+                  <m:sSup>
+                    <m:e>
+                      <m:r>
+                        <m:t xml:space="preserve">x</m:t>
+                      </m:r>
+                    </m:e>
+                    <m:sup>
+                      <m:r>
+                        <m:t xml:space="preserve">2</m:t>
+                      </m:r>
+                    </m:sup>
+                  </m:sSup>
+                  <m:r>
+                    <m:t xml:space="preserve">+</m:t>
+                  </m:r>
+                  <m:r>
+                    <m:t xml:space="preserve">1</m:t>
+                  </m:r>
+                </m:num>
+                <m:den>
+                  <m:r>
+                    <m:t xml:space="preserve">2</m:t>
+                  </m:r>
+                </m:den>
+              </m:f>
+              <m:r>
+                <m:t xml:space="preserve">arctan</m:t>
+              </m:r>
+              <m:r>
+                <m:t xml:space="preserve">x</m:t>
+              </m:r>
+              <m:r>
+                <m:t xml:space="preserve">−</m:t>
+              </m:r>
+              <m:f>
+                <m:num>
+                  <m:r>
+                    <m:t xml:space="preserve">x</m:t>
+                  </m:r>
+                </m:num>
+                <m:den>
+                  <m:r>
+                    <m:t xml:space="preserve">2</m:t>
+                  </m:r>
+                </m:den>
+              </m:f>
+              <m:r>
+                <m:t xml:space="preserve">,</m:t>
+              </m:r>
+              <m:r>
+                <m:t xml:space="preserve">x</m:t>
+              </m:r>
+              <m:r>
+                <m:t xml:space="preserve">∈</m:t>
+              </m:r>
+              <m:d>
+                <m:dPr>
+                  <m:begChr m:val="("/>
+                  <m:endChr m:val=")"/>
+                </m:dPr>
+                <m:e>
+                  <m:r>
+                    <m:t xml:space="preserve">−</m:t>
+                  </m:r>
+                  <m:r>
+                    <m:t xml:space="preserve">1</m:t>
+                  </m:r>
+                  <m:r>
+                    <m:t xml:space="preserve">,</m:t>
+                  </m:r>
+                  <m:r>
+                    <m:t xml:space="preserve">1</m:t>
+                  </m:r>
+                </m:e>
+              </m:d>
+            </m:e>
+          </m:eqArr>
+        </m:oMath>
+      </m:oMathPara>
+    </w:p>
+    <w:p>
+      <w:pPr>
+        <w:pStyle w:val="BodyText"/>
+        <w:jc w:val="start"/>
+        <w:rPr/>
+      </w:pPr>
+      <w:r>
+        <w:rPr/>
+        <w:tab/>
+      </w:r>
+      <w:r>
+        <w:rPr/>
+        <w:t>又因为和函数在收敛域内连续</w:t>
+      </w:r>
+      <w:r>
+        <w:rPr/>
+        <w:t xml:space="preserve">, </w:t>
+      </w:r>
+      <w:r>
+        <w:rPr/>
+        <w:t xml:space="preserve">所以 </w:t>
+      </w:r>
+      <w:r>
+        <w:rPr/>
+      </w:r>
+      <m:oMath xmlns:m="http://schemas.openxmlformats.org/officeDocument/2006/math">
+        <m:r>
+          <m:t xml:space="preserve">S</m:t>
+        </m:r>
+        <m:d>
+          <m:dPr>
+            <m:begChr m:val="("/>
+            <m:endChr m:val=")"/>
+          </m:dPr>
+          <m:e>
+            <m:r>
+              <m:t xml:space="preserve">x</m:t>
+            </m:r>
+          </m:e>
+        </m:d>
+        <m:r>
+          <m:t xml:space="preserve">=</m:t>
+        </m:r>
+        <m:f>
+          <m:num>
+            <m:sSup>
+              <m:e>
+                <m:r>
+                  <m:t xml:space="preserve">x</m:t>
+                </m:r>
+              </m:e>
+              <m:sup>
+                <m:r>
+                  <m:t xml:space="preserve">2</m:t>
+                </m:r>
+              </m:sup>
+            </m:sSup>
+            <m:r>
+              <m:t xml:space="preserve">+</m:t>
+            </m:r>
+            <m:r>
+              <m:t xml:space="preserve">1</m:t>
+            </m:r>
+          </m:num>
+          <m:den>
+            <m:r>
+              <m:t xml:space="preserve">2</m:t>
+            </m:r>
+          </m:den>
+        </m:f>
+        <m:r>
+          <m:t xml:space="preserve">arctan</m:t>
+        </m:r>
+        <m:r>
+          <m:t xml:space="preserve">x</m:t>
+        </m:r>
+        <m:r>
+          <m:t xml:space="preserve">−</m:t>
+        </m:r>
+        <m:f>
+          <m:num>
+            <m:r>
+              <m:t xml:space="preserve">x</m:t>
+            </m:r>
+          </m:num>
+          <m:den>
+            <m:r>
+              <m:t xml:space="preserve">2</m:t>
+            </m:r>
+          </m:den>
+        </m:f>
+        <m:r>
+          <m:t xml:space="preserve">,</m:t>
+        </m:r>
+        <m:r>
+          <m:t xml:space="preserve">x</m:t>
+        </m:r>
+        <m:r>
+          <m:t xml:space="preserve">∈</m:t>
+        </m:r>
+        <m:d>
+          <m:dPr>
+            <m:begChr m:val="["/>
+            <m:endChr m:val="]"/>
+          </m:dPr>
+          <m:e>
+            <m:r>
+              <m:t xml:space="preserve">−</m:t>
+            </m:r>
+            <m:r>
+              <m:t xml:space="preserve">1</m:t>
+            </m:r>
+            <m:r>
+              <m:t xml:space="preserve">,</m:t>
+            </m:r>
+            <m:r>
+              <m:t xml:space="preserve">1</m:t>
+            </m:r>
+          </m:e>
+        </m:d>
+      </m:oMath>
+      <w:r>
+        <w:rPr/>
+        <w:t>.</w:t>
+      </w:r>
+    </w:p>
+    <w:p>
+      <w:pPr>
+        <w:pStyle w:val="BodyText"/>
+        <w:jc w:val="start"/>
+        <w:rPr/>
+      </w:pPr>
+      <w:r>
+        <w:rPr/>
+        <w:t>五、</w:t>
+      </w:r>
+    </w:p>
+    <w:p>
+      <w:pPr>
+        <w:pStyle w:val="BodyText"/>
+        <w:jc w:val="center"/>
+        <w:rPr/>
+      </w:pPr>
+      <w:r>
+        <w:rPr/>
+      </w:r>
+      <m:oMathPara xmlns:m="http://schemas.openxmlformats.org/officeDocument/2006/math">
+        <m:oMathParaPr>
+          <m:jc m:val="center"/>
+        </m:oMathParaPr>
+        <m:oMath>
+          <m:eqArr>
+            <m:e>
+              <m:f>
+                <m:num>
+                  <m:r>
+                    <m:t xml:space="preserve">∂</m:t>
+                  </m:r>
+                  <m:r>
+                    <m:t xml:space="preserve">F</m:t>
+                  </m:r>
+                </m:num>
+                <m:den>
+                  <m:r>
+                    <m:t xml:space="preserve">∂</m:t>
+                  </m:r>
+                  <m:r>
+                    <m:t xml:space="preserve">z</m:t>
+                  </m:r>
+                </m:den>
+              </m:f>
+              <m:r>
+                <m:t xml:space="preserve">=</m:t>
+              </m:r>
+              <m:r>
+                <m:t xml:space="preserve">−</m:t>
+              </m:r>
+              <m:f>
+                <m:num>
+                  <m:r>
+                    <m:t xml:space="preserve">x</m:t>
+                  </m:r>
+                </m:num>
+                <m:den>
+                  <m:sSup>
+                    <m:e>
+                      <m:r>
+                        <m:t xml:space="preserve">z</m:t>
+                      </m:r>
+                    </m:e>
+                    <m:sup>
+                      <m:r>
+                        <m:t xml:space="preserve">2</m:t>
+                      </m:r>
+                    </m:sup>
+                  </m:sSup>
+                </m:den>
+              </m:f>
+              <m:sSub>
+                <m:e>
+                  <m:r>
+                    <m:t xml:space="preserve">F</m:t>
+                  </m:r>
+                </m:e>
+                <m:sub>
+                  <m:r>
+                    <m:t xml:space="preserve">1</m:t>
+                  </m:r>
+                </m:sub>
+              </m:sSub>
+              <m:r>
+                <m:t xml:space="preserve">+</m:t>
+              </m:r>
+              <m:f>
+                <m:num>
+                  <m:r>
+                    <m:t xml:space="preserve">1</m:t>
+                  </m:r>
+                </m:num>
+                <m:den>
+                  <m:r>
+                    <m:t xml:space="preserve">y</m:t>
+                  </m:r>
+                </m:den>
+              </m:f>
+              <m:sSub>
+                <m:e>
+                  <m:r>
+                    <m:t xml:space="preserve">F</m:t>
+                  </m:r>
+                </m:e>
+                <m:sub>
+                  <m:r>
+                    <m:t xml:space="preserve">2</m:t>
+                  </m:r>
+                </m:sub>
+              </m:sSub>
+            </m:e>
+            <m:e>
+              <m:f>
+                <m:num>
+                  <m:r>
+                    <m:t xml:space="preserve">∂</m:t>
+                  </m:r>
+                  <m:r>
+                    <m:t xml:space="preserve">F</m:t>
+                  </m:r>
+                </m:num>
+                <m:den>
+                  <m:r>
+                    <m:t xml:space="preserve">∂</m:t>
+                  </m:r>
+                  <m:r>
+                    <m:t xml:space="preserve">x</m:t>
+                  </m:r>
+                </m:den>
+              </m:f>
+              <m:r>
+                <m:t xml:space="preserve">=</m:t>
+              </m:r>
+              <m:f>
+                <m:num>
+                  <m:r>
+                    <m:t xml:space="preserve">1</m:t>
+                  </m:r>
+                </m:num>
+                <m:den>
+                  <m:r>
+                    <m:t xml:space="preserve">z</m:t>
+                  </m:r>
+                </m:den>
+              </m:f>
+              <m:sSub>
+                <m:e>
+                  <m:r>
+                    <m:t xml:space="preserve">F</m:t>
+                  </m:r>
+                </m:e>
+                <m:sub>
+                  <m:r>
+                    <m:t xml:space="preserve">1</m:t>
+                  </m:r>
+                </m:sub>
+              </m:sSub>
+            </m:e>
+            <m:e>
+              <m:f>
+                <m:num>
+                  <m:r>
+                    <m:t xml:space="preserve">∂</m:t>
+                  </m:r>
+                  <m:r>
+                    <m:t xml:space="preserve">F</m:t>
+                  </m:r>
+                </m:num>
+                <m:den>
+                  <m:r>
+                    <m:t xml:space="preserve">∂</m:t>
+                  </m:r>
+                  <m:r>
+                    <m:t xml:space="preserve">y</m:t>
+                  </m:r>
+                </m:den>
+              </m:f>
+              <m:r>
+                <m:t xml:space="preserve">=</m:t>
+              </m:r>
+              <m:r>
+                <m:t xml:space="preserve">−</m:t>
+              </m:r>
+              <m:f>
+                <m:num>
+                  <m:r>
+                    <m:t xml:space="preserve">z</m:t>
+                  </m:r>
+                </m:num>
+                <m:den>
+                  <m:sSup>
+                    <m:e>
+                      <m:r>
+                        <m:t xml:space="preserve">y</m:t>
+                      </m:r>
+                    </m:e>
+                    <m:sup>
+                      <m:r>
+                        <m:t xml:space="preserve">2</m:t>
+                      </m:r>
+                    </m:sup>
+                  </m:sSup>
+                </m:den>
+              </m:f>
+              <m:sSub>
+                <m:e>
+                  <m:r>
+                    <m:t xml:space="preserve">F</m:t>
+                  </m:r>
+                </m:e>
+                <m:sub>
+                  <m:r>
+                    <m:t xml:space="preserve">2</m:t>
+                  </m:r>
+                </m:sub>
+              </m:sSub>
+            </m:e>
+          </m:eqArr>
+        </m:oMath>
+      </m:oMathPara>
+    </w:p>
+    <w:p>
+      <w:pPr>
+        <w:pStyle w:val="BodyText"/>
+        <w:jc w:val="start"/>
+        <w:rPr/>
+      </w:pPr>
+      <w:r>
+        <w:rPr/>
+        <w:tab/>
+      </w:r>
+      <w:r>
+        <w:rPr/>
+        <w:t>所以</w:t>
+      </w:r>
+    </w:p>
+    <w:p>
+      <w:pPr>
+        <w:pStyle w:val="BodyText"/>
+        <w:jc w:val="center"/>
+        <w:rPr/>
+      </w:pPr>
+      <w:r>
+        <w:rPr/>
+      </w:r>
+      <m:oMathPara xmlns:m="http://schemas.openxmlformats.org/officeDocument/2006/math">
+        <m:oMathParaPr>
+          <m:jc m:val="center"/>
+        </m:oMathParaPr>
+        <m:oMath>
+          <m:eqArr>
+            <m:e>
+              <m:f>
+                <m:num>
+                  <m:r>
+                    <m:t xml:space="preserve">∂</m:t>
+                  </m:r>
+                  <m:r>
+                    <m:t xml:space="preserve">z</m:t>
+                  </m:r>
+                </m:num>
+                <m:den>
+                  <m:r>
+                    <m:t xml:space="preserve">∂</m:t>
+                  </m:r>
+                  <m:r>
+                    <m:t xml:space="preserve">x</m:t>
+                  </m:r>
+                </m:den>
+              </m:f>
+              <m:r>
+                <m:t xml:space="preserve">=</m:t>
+              </m:r>
+              <m:f>
+                <m:num>
+                  <m:f>
+                    <m:num>
+                      <m:r>
+                        <m:t xml:space="preserve">∂</m:t>
+                      </m:r>
+                      <m:r>
+                        <m:t xml:space="preserve">F</m:t>
+                      </m:r>
+                    </m:num>
+                    <m:den>
+                      <m:r>
+                        <m:t xml:space="preserve">∂</m:t>
+                      </m:r>
+                      <m:r>
+                        <m:t xml:space="preserve">x</m:t>
+                      </m:r>
+                    </m:den>
+                  </m:f>
+                </m:num>
+                <m:den>
+                  <m:f>
+                    <m:num>
+                      <m:r>
+                        <m:t xml:space="preserve">∂</m:t>
+                      </m:r>
+                      <m:r>
+                        <m:t xml:space="preserve">F</m:t>
+                      </m:r>
+                    </m:num>
+                    <m:den>
+                      <m:r>
+                        <m:t xml:space="preserve">∂</m:t>
+                      </m:r>
+                      <m:r>
+                        <m:t xml:space="preserve">z</m:t>
+                      </m:r>
+                    </m:den>
+                  </m:f>
+                </m:den>
+              </m:f>
+              <m:r>
+                <m:t xml:space="preserve">=</m:t>
+              </m:r>
+              <m:f>
+                <m:num>
+                  <m:r>
+                    <m:t xml:space="preserve">y</m:t>
+                  </m:r>
+                  <m:r>
+                    <m:t xml:space="preserve">z</m:t>
+                  </m:r>
+                  <m:sSub>
+                    <m:e>
+                      <m:r>
+                        <m:t xml:space="preserve">F</m:t>
+                      </m:r>
+                    </m:e>
+                    <m:sub>
+                      <m:r>
+                        <m:t xml:space="preserve">1</m:t>
+                      </m:r>
+                    </m:sub>
+                  </m:sSub>
+                </m:num>
+                <m:den>
+                  <m:sSup>
+                    <m:e>
+                      <m:r>
+                        <m:t xml:space="preserve">z</m:t>
+                      </m:r>
+                    </m:e>
+                    <m:sup>
+                      <m:r>
+                        <m:t xml:space="preserve">2</m:t>
+                      </m:r>
+                    </m:sup>
+                  </m:sSup>
+                  <m:sSub>
+                    <m:e>
+                      <m:r>
+                        <m:t xml:space="preserve">F</m:t>
+                      </m:r>
+                    </m:e>
+                    <m:sub>
+                      <m:r>
+                        <m:t xml:space="preserve">2</m:t>
+                      </m:r>
+                    </m:sub>
+                  </m:sSub>
+                  <m:r>
+                    <m:t xml:space="preserve">−</m:t>
+                  </m:r>
+                  <m:r>
+                    <m:t xml:space="preserve">y</m:t>
+                  </m:r>
+                  <m:sSub>
+                    <m:e>
+                      <m:r>
+                        <m:t xml:space="preserve">F</m:t>
+                      </m:r>
+                    </m:e>
+                    <m:sub>
+                      <m:r>
+                        <m:t xml:space="preserve">1</m:t>
+                      </m:r>
+                    </m:sub>
+                  </m:sSub>
+                </m:den>
+              </m:f>
+            </m:e>
+            <m:e>
+              <m:f>
+                <m:num>
+                  <m:r>
+                    <m:t xml:space="preserve">∂</m:t>
+                  </m:r>
+                  <m:r>
+                    <m:t xml:space="preserve">z</m:t>
+                  </m:r>
+                </m:num>
+                <m:den>
+                  <m:r>
+                    <m:t xml:space="preserve">∂</m:t>
+                  </m:r>
+                  <m:r>
+                    <m:t xml:space="preserve">y</m:t>
+                  </m:r>
+                </m:den>
+              </m:f>
+              <m:r>
+                <m:t xml:space="preserve">=</m:t>
+              </m:r>
+              <m:f>
+                <m:num>
+                  <m:f>
+                    <m:num>
+                      <m:r>
+                        <m:t xml:space="preserve">∂</m:t>
+                      </m:r>
+                      <m:r>
+                        <m:t xml:space="preserve">F</m:t>
+                      </m:r>
+                    </m:num>
+                    <m:den>
+                      <m:r>
+                        <m:t xml:space="preserve">∂</m:t>
+                      </m:r>
+                      <m:r>
+                        <m:t xml:space="preserve">y</m:t>
+                      </m:r>
+                    </m:den>
+                  </m:f>
+                </m:num>
+                <m:den>
+                  <m:f>
+                    <m:num>
+                      <m:r>
+                        <m:t xml:space="preserve">∂</m:t>
+                      </m:r>
+                      <m:r>
+                        <m:t xml:space="preserve">F</m:t>
+                      </m:r>
+                    </m:num>
+                    <m:den>
+                      <m:r>
+                        <m:t xml:space="preserve">∂</m:t>
+                      </m:r>
+                      <m:r>
+                        <m:t xml:space="preserve">z</m:t>
+                      </m:r>
+                    </m:den>
+                  </m:f>
+                </m:den>
+              </m:f>
+              <m:r>
+                <m:t xml:space="preserve">=</m:t>
+              </m:r>
+              <m:f>
+                <m:num>
+                  <m:sSup>
+                    <m:e>
+                      <m:r>
+                        <m:t xml:space="preserve">z</m:t>
+                      </m:r>
+                    </m:e>
+                    <m:sup>
+                      <m:r>
+                        <m:t xml:space="preserve">3</m:t>
+                      </m:r>
+                    </m:sup>
+                  </m:sSup>
+                  <m:sSub>
+                    <m:e>
+                      <m:r>
+                        <m:t xml:space="preserve">F</m:t>
+                      </m:r>
+                    </m:e>
+                    <m:sub>
+                      <m:r>
+                        <m:t xml:space="preserve">2</m:t>
+                      </m:r>
+                    </m:sub>
+                  </m:sSub>
+                </m:num>
+                <m:den>
+                  <m:r>
+                    <m:t xml:space="preserve">x</m:t>
+                  </m:r>
+                  <m:sSup>
+                    <m:e>
+                      <m:r>
+                        <m:t xml:space="preserve">y</m:t>
+                      </m:r>
+                    </m:e>
+                    <m:sup>
+                      <m:r>
+                        <m:t xml:space="preserve">2</m:t>
+                      </m:r>
+                    </m:sup>
+                  </m:sSup>
+                  <m:sSub>
+                    <m:e>
+                      <m:r>
+                        <m:t xml:space="preserve">F</m:t>
+                      </m:r>
+                    </m:e>
+                    <m:sub>
+                      <m:r>
+                        <m:t xml:space="preserve">1</m:t>
+                      </m:r>
+                    </m:sub>
+                  </m:sSub>
+                  <m:r>
+                    <m:t xml:space="preserve">−</m:t>
+                  </m:r>
+                  <m:r>
+                    <m:t xml:space="preserve">y</m:t>
+                  </m:r>
+                  <m:sSup>
+                    <m:e>
+                      <m:r>
+                        <m:t xml:space="preserve">z</m:t>
+                      </m:r>
+                    </m:e>
+                    <m:sup>
+                      <m:r>
+                        <m:t xml:space="preserve">2</m:t>
+                      </m:r>
+                    </m:sup>
+                  </m:sSup>
+                  <m:sSub>
+                    <m:e>
+                      <m:r>
+                        <m:t xml:space="preserve">F</m:t>
+                      </m:r>
+                    </m:e>
+                    <m:sub>
+                      <m:r>
+                        <m:t xml:space="preserve">2</m:t>
+                      </m:r>
+                    </m:sub>
+                  </m:sSub>
+                </m:den>
+              </m:f>
+            </m:e>
+          </m:eqArr>
+        </m:oMath>
+      </m:oMathPara>
+    </w:p>
+    <w:p>
+      <w:pPr>
+        <w:pStyle w:val="BodyText"/>
+        <w:jc w:val="start"/>
+        <w:rPr/>
+      </w:pPr>
+      <w:r>
+        <w:rPr/>
+      </w:r>
+    </w:p>
+    <w:p>
+      <w:pPr>
+        <w:pStyle w:val="BodyText"/>
+        <w:jc w:val="start"/>
+        <w:rPr/>
+      </w:pPr>
+      <w:r>
+        <w:rPr/>
+      </w:r>
+    </w:p>
+    <w:p>
+      <w:pPr>
+        <w:pStyle w:val="BodyText"/>
+        <w:jc w:val="start"/>
+        <w:rPr/>
+      </w:pPr>
+      <w:r>
+        <w:rPr/>
+        <w:t>六、</w:t>
+      </w:r>
+    </w:p>
+    <w:p>
+      <w:pPr>
+        <w:pStyle w:val="BodyText"/>
+        <w:jc w:val="start"/>
+        <w:rPr/>
+      </w:pPr>
+      <w:r>
+        <w:rPr/>
+        <w:tab/>
+      </w:r>
+      <w:r>
+        <w:rPr/>
+        <w:t xml:space="preserve">因为 </w:t>
+      </w:r>
+      <w:r>
+        <w:rPr/>
+      </w:r>
+      <m:oMath xmlns:m="http://schemas.openxmlformats.org/officeDocument/2006/math">
+        <m:r>
+          <m:t xml:space="preserve">p</m:t>
+        </m:r>
+        <m:r>
+          <m:t xml:space="preserve">,</m:t>
+        </m:r>
+        <m:sSub>
+          <m:e>
+            <m:r>
+              <m:t xml:space="preserve">a</m:t>
+            </m:r>
+          </m:e>
+          <m:sub>
+            <m:r>
+              <m:t xml:space="preserve">n</m:t>
+            </m:r>
+          </m:sub>
+        </m:sSub>
+        <m:r>
+          <m:t xml:space="preserve">&gt;</m:t>
+        </m:r>
+        <m:r>
+          <m:t xml:space="preserve">0</m:t>
+        </m:r>
+      </m:oMath>
+      <w:r>
+        <w:rPr/>
+        <w:t xml:space="preserve">, </w:t>
+      </w:r>
+      <w:r>
+        <w:rPr/>
+        <w:t xml:space="preserve">所以 </w:t>
+      </w:r>
+      <w:r>
+        <w:rPr/>
+      </w:r>
+      <m:oMath xmlns:m="http://schemas.openxmlformats.org/officeDocument/2006/math">
+        <m:f>
+          <m:num>
+            <m:sSub>
+              <m:e>
+                <m:r>
+                  <m:t xml:space="preserve">a</m:t>
+                </m:r>
+              </m:e>
+              <m:sub>
+                <m:r>
+                  <m:t xml:space="preserve">n</m:t>
+                </m:r>
+              </m:sub>
+            </m:sSub>
+          </m:num>
+          <m:den>
+            <m:r>
+              <m:t xml:space="preserve">1</m:t>
+            </m:r>
+            <m:r>
+              <m:t xml:space="preserve">+</m:t>
+            </m:r>
+            <m:sSup>
+              <m:e>
+                <m:r>
+                  <m:t xml:space="preserve">n</m:t>
+                </m:r>
+              </m:e>
+              <m:sup>
+                <m:r>
+                  <m:t xml:space="preserve">p</m:t>
+                </m:r>
+              </m:sup>
+            </m:sSup>
+            <m:sSub>
+              <m:e>
+                <m:r>
+                  <m:t xml:space="preserve">a</m:t>
+                </m:r>
+              </m:e>
+              <m:sub>
+                <m:r>
+                  <m:t xml:space="preserve">n</m:t>
+                </m:r>
+              </m:sub>
+            </m:sSub>
+          </m:den>
+        </m:f>
+        <m:r>
+          <m:t xml:space="preserve">&lt;</m:t>
+        </m:r>
+        <m:f>
+          <m:num>
+            <m:sSub>
+              <m:e>
+                <m:r>
+                  <m:t xml:space="preserve">a</m:t>
+                </m:r>
+              </m:e>
+              <m:sub>
+                <m:r>
+                  <m:t xml:space="preserve">n</m:t>
+                </m:r>
+              </m:sub>
+            </m:sSub>
+          </m:num>
+          <m:den>
+            <m:sSup>
+              <m:e>
+                <m:r>
+                  <m:t xml:space="preserve">n</m:t>
+                </m:r>
+              </m:e>
+              <m:sup>
+                <m:r>
+                  <m:t xml:space="preserve">p</m:t>
+                </m:r>
+              </m:sup>
+            </m:sSup>
+            <m:sSub>
+              <m:e>
+                <m:r>
+                  <m:t xml:space="preserve">a</m:t>
+                </m:r>
+              </m:e>
+              <m:sub>
+                <m:r>
+                  <m:t xml:space="preserve">n</m:t>
+                </m:r>
+              </m:sub>
+            </m:sSub>
+          </m:den>
+        </m:f>
+        <m:r>
+          <m:t xml:space="preserve">=</m:t>
+        </m:r>
+        <m:f>
+          <m:num>
+            <m:r>
+              <m:t xml:space="preserve">1</m:t>
+            </m:r>
+          </m:num>
+          <m:den>
+            <m:sSup>
+              <m:e>
+                <m:r>
+                  <m:t xml:space="preserve">n</m:t>
+                </m:r>
+              </m:e>
+              <m:sup>
+                <m:r>
+                  <m:t xml:space="preserve">p</m:t>
+                </m:r>
+              </m:sup>
+            </m:sSup>
+          </m:den>
+        </m:f>
+      </m:oMath>
+      <w:r>
+        <w:rPr/>
+        <w:t xml:space="preserve">. </w:t>
+      </w:r>
+      <w:r>
+        <w:rPr/>
+        <w:t xml:space="preserve">于是当 </w:t>
+      </w:r>
+      <w:r>
+        <w:rPr/>
+      </w:r>
+      <m:oMath xmlns:m="http://schemas.openxmlformats.org/officeDocument/2006/math">
+        <m:r>
+          <m:t xml:space="preserve">p</m:t>
+        </m:r>
+        <m:r>
+          <m:t xml:space="preserve">&gt;</m:t>
+        </m:r>
+        <m:r>
+          <m:t xml:space="preserve">1</m:t>
+        </m:r>
+      </m:oMath>
+      <w:r>
+        <w:rPr/>
+        <w:t xml:space="preserve"> 时</w:t>
+      </w:r>
+      <w:r>
+        <w:rPr/>
+        <w:t xml:space="preserve">, </w:t>
+      </w:r>
+      <w:r>
+        <w:rPr/>
+        <w:t xml:space="preserve">因为 </w:t>
+      </w:r>
+      <w:r>
+        <w:rPr/>
+      </w:r>
+      <m:oMath xmlns:m="http://schemas.openxmlformats.org/officeDocument/2006/math">
+        <m:nary>
+          <m:naryPr>
+            <m:chr m:val="∑"/>
+            <m:subHide m:val="1"/>
+            <m:supHide m:val="1"/>
+          </m:naryPr>
+          <m:sub/>
+          <m:sup/>
+          <m:e>
+            <m:f>
+              <m:num>
+                <m:r>
+                  <m:t xml:space="preserve">1</m:t>
+                </m:r>
+              </m:num>
+              <m:den>
+                <m:sSup>
+                  <m:e>
+                    <m:r>
+                      <m:t xml:space="preserve">n</m:t>
+                    </m:r>
+                  </m:e>
+                  <m:sup>
+                    <m:r>
+                      <m:t xml:space="preserve">p</m:t>
+                    </m:r>
+                  </m:sup>
+                </m:sSup>
+              </m:den>
+            </m:f>
+          </m:e>
+        </m:nary>
+      </m:oMath>
+      <w:r>
+        <w:rPr/>
+        <w:t xml:space="preserve"> 收敛</w:t>
+      </w:r>
+      <w:r>
+        <w:rPr/>
+        <w:t xml:space="preserve">, </w:t>
+      </w:r>
+      <w:r>
+        <w:rPr/>
+        <w:t xml:space="preserve">所以由比较准则知道 </w:t>
+      </w:r>
+      <w:r>
+        <w:rPr/>
+      </w:r>
+      <m:oMath xmlns:m="http://schemas.openxmlformats.org/officeDocument/2006/math">
+        <m:nary>
+          <m:naryPr>
+            <m:chr m:val="∑"/>
+            <m:subHide m:val="1"/>
+            <m:supHide m:val="1"/>
+          </m:naryPr>
+          <m:sub/>
+          <m:sup/>
+          <m:e>
+            <m:f>
+              <m:num>
+                <m:sSub>
+                  <m:e>
+                    <m:r>
+                      <m:t xml:space="preserve">a</m:t>
+                    </m:r>
+                  </m:e>
+                  <m:sub>
+                    <m:r>
+                      <m:t xml:space="preserve">n</m:t>
+                    </m:r>
+                  </m:sub>
+                </m:sSub>
+              </m:num>
+              <m:den>
+                <m:r>
+                  <m:t xml:space="preserve">1</m:t>
+                </m:r>
+                <m:r>
+                  <m:t xml:space="preserve">+</m:t>
+                </m:r>
+                <m:sSup>
+                  <m:e>
+                    <m:r>
+                      <m:t xml:space="preserve">n</m:t>
+                    </m:r>
+                  </m:e>
+                  <m:sup>
+                    <m:r>
+                      <m:t xml:space="preserve">p</m:t>
+                    </m:r>
+                  </m:sup>
+                </m:sSup>
+                <m:sSub>
+                  <m:e>
+                    <m:r>
+                      <m:t xml:space="preserve">a</m:t>
+                    </m:r>
+                  </m:e>
+                  <m:sub>
+                    <m:r>
+                      <m:t xml:space="preserve">n</m:t>
+                    </m:r>
+                  </m:sub>
+                </m:sSub>
+              </m:den>
+            </m:f>
+          </m:e>
+        </m:nary>
+      </m:oMath>
+      <w:r>
+        <w:rPr/>
+        <w:t xml:space="preserve"> 收敛</w:t>
+      </w:r>
+      <w:r>
+        <w:rPr/>
+        <w:t>.</w:t>
+      </w:r>
+    </w:p>
+    <w:p>
+      <w:pPr>
+        <w:pStyle w:val="BodyText"/>
+        <w:spacing w:before="0" w:after="140"/>
+        <w:jc w:val="start"/>
+        <w:rPr/>
+      </w:pPr>
+      <w:r>
+        <w:rPr/>
+        <w:tab/>
+      </w:r>
+      <w:r>
+        <w:rPr/>
+        <w:t xml:space="preserve">而当 </w:t>
+      </w:r>
+      <w:r>
+        <w:rPr/>
+      </w:r>
+      <m:oMath xmlns:m="http://schemas.openxmlformats.org/officeDocument/2006/math">
+        <m:r>
+          <m:t xml:space="preserve">0</m:t>
+        </m:r>
+        <m:r>
+          <m:t xml:space="preserve">&lt;</m:t>
+        </m:r>
+        <m:r>
+          <m:t xml:space="preserve">p</m:t>
+        </m:r>
+        <m:r>
+          <m:t xml:space="preserve">≤</m:t>
+        </m:r>
+        <m:r>
+          <m:t xml:space="preserve">1</m:t>
+        </m:r>
+      </m:oMath>
+      <w:r>
+        <w:rPr/>
+        <w:t xml:space="preserve"> 时</w:t>
+      </w:r>
+      <w:r>
+        <w:rPr/>
+        <w:t xml:space="preserve">, </w:t>
       </w:r>
     </w:p>
     <w:sectPr>
@@ -3279,6 +6813,7 @@
       <w:pgNumType w:fmt="decimal"/>
       <w:formProt w:val="false"/>
       <w:textDirection w:val="lrTb"/>
+      <w:docGrid w:type="default" w:linePitch="100" w:charSpace="0"/>
     </w:sectPr>
   </w:body>
 </w:document>
@@ -3298,7 +6833,6 @@
     </w:rPrDefault>
     <w:pPrDefault>
       <w:pPr>
-        <w:widowControl/>
         <w:suppressAutoHyphens w:val="true"/>
       </w:pPr>
     </w:pPrDefault>
@@ -3308,7 +6842,10 @@
     <w:qFormat/>
     <w:pPr>
       <w:widowControl/>
+      <w:suppressAutoHyphens w:val="true"/>
       <w:bidi w:val="0"/>
+      <w:spacing w:before="0" w:after="0"/>
+      <w:jc w:val="start"/>
     </w:pPr>
     <w:rPr>
       <w:rFonts w:ascii="PT Serif" w:hAnsi="PT Serif" w:eastAsia="Noto Serif CJK SC" w:cs="Roboto"/>
@@ -3340,7 +6877,9 @@
     <w:pPr>
       <w:spacing w:lineRule="auto" w:line="276" w:before="0" w:after="140"/>
     </w:pPr>
-    <w:rPr/>
+    <w:rPr>
+      <w:rFonts w:ascii="Noto Serif CJK SC" w:hAnsi="Noto Serif CJK SC"/>
+    </w:rPr>
   </w:style>
   <w:style w:type="paragraph" w:styleId="List">
     <w:name w:val="List"/>
@@ -3375,6 +6914,23 @@
     </w:pPr>
     <w:rPr>
       <w:rFonts w:cs="Roboto"/>
+    </w:rPr>
+  </w:style>
+  <w:style w:type="paragraph" w:styleId="HorizontalLine">
+    <w:name w:val="Horizontal Line"/>
+    <w:basedOn w:val="Normal"/>
+    <w:next w:val="BodyText"/>
+    <w:qFormat/>
+    <w:pPr>
+      <w:suppressLineNumbers/>
+      <w:pBdr>
+        <w:bottom w:val="double" w:sz="2" w:space="0" w:color="808080"/>
+      </w:pBdr>
+      <w:spacing w:before="0" w:after="283"/>
+    </w:pPr>
+    <w:rPr>
+      <w:sz w:val="12"/>
+      <w:szCs w:val="12"/>
     </w:rPr>
   </w:style>
 </w:styles>
